--- a/CMPS350_Project Phase 1_Report.docx
+++ b/CMPS350_Project Phase 1_Report.docx
@@ -1,6 +1,6 @@
 
 <file path=word/document.xml><?xml version="1.0" encoding="utf-8"?>
-<w:document xmlns:wpc="http://schemas.microsoft.com/office/word/2010/wordprocessingCanvas" xmlns:cx="http://schemas.microsoft.com/office/drawing/2014/chartex" xmlns:cx1="http://schemas.microsoft.com/office/drawing/2015/9/8/chartex" xmlns:mc="http://schemas.openxmlformats.org/markup-compatibility/2006" xmlns:o="urn:schemas-microsoft-com:office:office" xmlns:r="http://schemas.openxmlformats.org/officeDocument/2006/relationships" xmlns:m="http://schemas.openxmlformats.org/officeDocument/2006/math" xmlns:v="urn:schemas-microsoft-com:vml" xmlns:wp14="http://schemas.microsoft.com/office/word/2010/wordprocessingDrawing" xmlns:wp="http://schemas.openxmlformats.org/drawingml/2006/wordprocessingDrawing" xmlns:w10="urn:schemas-microsoft-com:office:word" xmlns:w="http://schemas.openxmlformats.org/wordprocessingml/2006/main" xmlns:w14="http://schemas.microsoft.com/office/word/2010/wordml" xmlns:w15="http://schemas.microsoft.com/office/word/2012/wordml" xmlns:w16se="http://schemas.microsoft.com/office/word/2015/wordml/symex" xmlns:wpg="http://schemas.microsoft.com/office/word/2010/wordprocessingGroup" xmlns:wpi="http://schemas.microsoft.com/office/word/2010/wordprocessingInk" xmlns:wne="http://schemas.microsoft.com/office/word/2006/wordml" xmlns:wps="http://schemas.microsoft.com/office/word/2010/wordprocessingShape" mc:Ignorable="w14 w15 w16se wp14">
+<w:document xmlns:wpc="http://schemas.microsoft.com/office/word/2010/wordprocessingCanvas" xmlns:cx="http://schemas.microsoft.com/office/drawing/2014/chartex" xmlns:cx1="http://schemas.microsoft.com/office/drawing/2015/9/8/chartex" xmlns:cx2="http://schemas.microsoft.com/office/drawing/2015/10/21/chartex" xmlns:cx3="http://schemas.microsoft.com/office/drawing/2016/5/9/chartex" xmlns:cx4="http://schemas.microsoft.com/office/drawing/2016/5/10/chartex" xmlns:cx5="http://schemas.microsoft.com/office/drawing/2016/5/11/chartex" xmlns:cx6="http://schemas.microsoft.com/office/drawing/2016/5/12/chartex" xmlns:cx7="http://schemas.microsoft.com/office/drawing/2016/5/13/chartex" xmlns:cx8="http://schemas.microsoft.com/office/drawing/2016/5/14/chartex" xmlns:mc="http://schemas.openxmlformats.org/markup-compatibility/2006" xmlns:aink="http://schemas.microsoft.com/office/drawing/2016/ink" xmlns:am3d="http://schemas.microsoft.com/office/drawing/2017/model3d" xmlns:o="urn:schemas-microsoft-com:office:office" xmlns:r="http://schemas.openxmlformats.org/officeDocument/2006/relationships" xmlns:m="http://schemas.openxmlformats.org/officeDocument/2006/math" xmlns:v="urn:schemas-microsoft-com:vml" xmlns:wp14="http://schemas.microsoft.com/office/word/2010/wordprocessingDrawing" xmlns:wp="http://schemas.openxmlformats.org/drawingml/2006/wordprocessingDrawing" xmlns:w10="urn:schemas-microsoft-com:office:word" xmlns:w="http://schemas.openxmlformats.org/wordprocessingml/2006/main" xmlns:w14="http://schemas.microsoft.com/office/word/2010/wordml" xmlns:w15="http://schemas.microsoft.com/office/word/2012/wordml" xmlns:w16cex="http://schemas.microsoft.com/office/word/2018/wordml/cex" xmlns:w16cid="http://schemas.microsoft.com/office/word/2016/wordml/cid" xmlns:w16="http://schemas.microsoft.com/office/word/2018/wordml" xmlns:w16sdtdh="http://schemas.microsoft.com/office/word/2020/wordml/sdtdatahash" xmlns:w16se="http://schemas.microsoft.com/office/word/2015/wordml/symex" xmlns:wpg="http://schemas.microsoft.com/office/word/2010/wordprocessingGroup" xmlns:wpi="http://schemas.microsoft.com/office/word/2010/wordprocessingInk" xmlns:wne="http://schemas.microsoft.com/office/word/2006/wordml" xmlns:wps="http://schemas.microsoft.com/office/word/2010/wordprocessingShape" mc:Ignorable="w14 w15 w16se w16cid w16 w16cex w16sdtdh wp14">
   <w:body>
     <w:p>
       <w:pPr>
@@ -57,8 +57,21 @@
           <w:sz w:val="24"/>
           <w:szCs w:val="24"/>
         </w:rPr>
-        <w:t>E</w:t>
+        <w:t>Education Platform</w:t>
       </w:r>
+    </w:p>
+    <w:p>
+      <w:pPr>
+        <w:spacing w:after="114"/>
+        <w:ind w:left="20" w:right="249"/>
+        <w:jc w:val="center"/>
+        <w:rPr>
+          <w:b/>
+          <w:bCs/>
+          <w:color w:val="C00000"/>
+          <w:vertAlign w:val="superscript"/>
+        </w:rPr>
+      </w:pPr>
       <w:r>
         <w:rPr>
           <w:b/>
@@ -67,60 +80,7 @@
           <w:sz w:val="24"/>
           <w:szCs w:val="24"/>
         </w:rPr>
-        <w:t>ducation</w:t>
-      </w:r>
-      <w:r>
-        <w:rPr>
-          <w:b/>
-          <w:bCs/>
-          <w:color w:val="auto"/>
-          <w:sz w:val="24"/>
-          <w:szCs w:val="24"/>
-        </w:rPr>
-        <w:t xml:space="preserve"> Platform</w:t>
-      </w:r>
-    </w:p>
-    <w:p>
-      <w:pPr>
-        <w:spacing w:after="114"/>
-        <w:ind w:left="20" w:right="249"/>
-        <w:jc w:val="center"/>
-        <w:rPr>
-          <w:b/>
-          <w:bCs/>
-          <w:color w:val="C00000"/>
-          <w:vertAlign w:val="superscript"/>
-        </w:rPr>
-      </w:pPr>
-      <w:r>
-        <w:rPr>
-          <w:b/>
-          <w:bCs/>
-          <w:color w:val="auto"/>
-          <w:sz w:val="24"/>
-          <w:szCs w:val="24"/>
-        </w:rPr>
-        <w:t>(1</w:t>
-      </w:r>
-      <w:r>
-        <w:rPr>
-          <w:b/>
-          <w:bCs/>
-          <w:color w:val="auto"/>
-          <w:sz w:val="24"/>
-          <w:szCs w:val="24"/>
-        </w:rPr>
-        <w:t>0</w:t>
-      </w:r>
-      <w:r>
-        <w:rPr>
-          <w:b/>
-          <w:bCs/>
-          <w:color w:val="auto"/>
-          <w:sz w:val="24"/>
-          <w:szCs w:val="24"/>
-        </w:rPr>
-        <w:t>% of the course grade)</w:t>
+        <w:t>(10% of the course grade)</w:t>
       </w:r>
     </w:p>
     <w:p>
@@ -247,7 +207,60 @@
                 <w:sz w:val="24"/>
                 <w:szCs w:val="24"/>
               </w:rPr>
-              <w:t>Student1 full name (StudentId)</w:t>
+              <w:t xml:space="preserve">Ghanim Mubarak </w:t>
+            </w:r>
+            <w:proofErr w:type="spellStart"/>
+            <w:r>
+              <w:rPr>
+                <w:bCs/>
+                <w:color w:val="auto"/>
+                <w:sz w:val="24"/>
+                <w:szCs w:val="24"/>
+              </w:rPr>
+              <w:t>Alkuwari</w:t>
+            </w:r>
+            <w:proofErr w:type="spellEnd"/>
+          </w:p>
+          <w:p>
+            <w:pPr>
+              <w:spacing w:after="0" w:line="240" w:lineRule="auto"/>
+              <w:ind w:left="0" w:firstLine="0"/>
+              <w:jc w:val="left"/>
+              <w:rPr>
+                <w:bCs/>
+                <w:color w:val="auto"/>
+                <w:sz w:val="24"/>
+                <w:szCs w:val="24"/>
+              </w:rPr>
+            </w:pPr>
+            <w:r>
+              <w:rPr>
+                <w:bCs/>
+                <w:color w:val="auto"/>
+                <w:sz w:val="24"/>
+                <w:szCs w:val="24"/>
+              </w:rPr>
+              <w:t>Student2 full name (</w:t>
+            </w:r>
+            <w:proofErr w:type="spellStart"/>
+            <w:r>
+              <w:rPr>
+                <w:bCs/>
+                <w:color w:val="auto"/>
+                <w:sz w:val="24"/>
+                <w:szCs w:val="24"/>
+              </w:rPr>
+              <w:t>StudentId</w:t>
+            </w:r>
+            <w:proofErr w:type="spellEnd"/>
+            <w:r>
+              <w:rPr>
+                <w:bCs/>
+                <w:color w:val="auto"/>
+                <w:sz w:val="24"/>
+                <w:szCs w:val="24"/>
+              </w:rPr>
+              <w:t>)</w:t>
             </w:r>
           </w:p>
           <w:p>
@@ -269,7 +282,27 @@
                 <w:sz w:val="24"/>
                 <w:szCs w:val="24"/>
               </w:rPr>
-              <w:t>Student2 full name (StudentId)</w:t>
+              <w:t>Student3 full name (</w:t>
+            </w:r>
+            <w:proofErr w:type="spellStart"/>
+            <w:r>
+              <w:rPr>
+                <w:bCs/>
+                <w:color w:val="auto"/>
+                <w:sz w:val="24"/>
+                <w:szCs w:val="24"/>
+              </w:rPr>
+              <w:t>StudentId</w:t>
+            </w:r>
+            <w:proofErr w:type="spellEnd"/>
+            <w:r>
+              <w:rPr>
+                <w:bCs/>
+                <w:color w:val="auto"/>
+                <w:sz w:val="24"/>
+                <w:szCs w:val="24"/>
+              </w:rPr>
+              <w:t>)</w:t>
             </w:r>
           </w:p>
           <w:p>
@@ -284,28 +317,6 @@
                 <w:szCs w:val="24"/>
               </w:rPr>
             </w:pPr>
-            <w:r>
-              <w:rPr>
-                <w:bCs/>
-                <w:color w:val="auto"/>
-                <w:sz w:val="24"/>
-                <w:szCs w:val="24"/>
-              </w:rPr>
-              <w:t>Student3 full name (StudentId)</w:t>
-            </w:r>
-          </w:p>
-          <w:p>
-            <w:pPr>
-              <w:spacing w:after="0" w:line="240" w:lineRule="auto"/>
-              <w:ind w:left="0" w:firstLine="0"/>
-              <w:jc w:val="left"/>
-              <w:rPr>
-                <w:bCs/>
-                <w:color w:val="auto"/>
-                <w:sz w:val="24"/>
-                <w:szCs w:val="24"/>
-              </w:rPr>
-            </w:pPr>
           </w:p>
           <w:p>
             <w:pPr>
@@ -314,9 +325,9 @@
               <w:jc w:val="left"/>
               <w:rPr>
                 <w:b/>
-                <w:bCs/>
-                <w:sz w:val="28"/>
-                <w:szCs w:val="28"/>
+                <w:color w:val="auto"/>
+                <w:sz w:val="24"/>
+                <w:szCs w:val="24"/>
               </w:rPr>
             </w:pPr>
             <w:r>
@@ -328,14 +339,49 @@
               </w:rPr>
               <w:t>Emails:</w:t>
             </w:r>
-            <w:r>
+          </w:p>
+          <w:p>
+            <w:pPr>
+              <w:spacing w:after="0"/>
+              <w:ind w:left="0" w:right="249" w:firstLine="0"/>
+              <w:jc w:val="left"/>
               <w:rPr>
                 <w:bCs/>
                 <w:color w:val="auto"/>
                 <w:sz w:val="24"/>
                 <w:szCs w:val="24"/>
               </w:rPr>
-              <w:t xml:space="preserve"> student1@student.qu.edu.qa; student2@student.qu.edu.qa; student3@student.qu.edu.qa;</w:t>
+            </w:pPr>
+            <w:r>
+              <w:rPr>
+                <w:bCs/>
+                <w:color w:val="auto"/>
+                <w:sz w:val="24"/>
+                <w:szCs w:val="24"/>
+              </w:rPr>
+              <w:t>ga2208523@qu.edu.qa</w:t>
+            </w:r>
+          </w:p>
+          <w:p>
+            <w:pPr>
+              <w:spacing w:after="0"/>
+              <w:ind w:left="0" w:right="249" w:firstLine="0"/>
+              <w:jc w:val="left"/>
+              <w:rPr>
+                <w:b/>
+                <w:bCs/>
+                <w:sz w:val="28"/>
+                <w:szCs w:val="28"/>
+              </w:rPr>
+            </w:pPr>
+            <w:r>
+              <w:rPr>
+                <w:bCs/>
+                <w:color w:val="auto"/>
+                <w:sz w:val="24"/>
+                <w:szCs w:val="24"/>
+              </w:rPr>
+              <w:t xml:space="preserve"> student2@student.qu.edu.qa; student3@student.qu.edu.qa;</w:t>
             </w:r>
           </w:p>
         </w:tc>
@@ -427,6 +473,7 @@
           <w:szCs w:val="44"/>
         </w:rPr>
       </w:pPr>
+      <w:proofErr w:type="gramStart"/>
       <w:r>
         <w:rPr>
           <w:b/>
@@ -447,6 +494,7 @@
         </w:rPr>
         <w:t>:</w:t>
       </w:r>
+      <w:proofErr w:type="gramEnd"/>
     </w:p>
     <w:p>
       <w:pPr>
@@ -510,6 +558,7 @@
         </w:rPr>
         <w:t xml:space="preserve"> or </w:t>
       </w:r>
+      <w:proofErr w:type="gramStart"/>
       <w:r>
         <w:rPr>
           <w:b/>
@@ -519,7 +568,19 @@
           <w:szCs w:val="21"/>
           <w:highlight w:val="yellow"/>
         </w:rPr>
-        <w:t>Not done</w:t>
+        <w:t>Not</w:t>
+      </w:r>
+      <w:proofErr w:type="gramEnd"/>
+      <w:r>
+        <w:rPr>
+          <w:b/>
+          <w:i/>
+          <w:iCs/>
+          <w:sz w:val="21"/>
+          <w:szCs w:val="21"/>
+          <w:highlight w:val="yellow"/>
+        </w:rPr>
+        <w:t xml:space="preserve"> done</w:t>
       </w:r>
       <w:r>
         <w:rPr>
@@ -946,7 +1007,27 @@
                 <w:sz w:val="20"/>
                 <w:szCs w:val="20"/>
               </w:rPr>
-              <w:t xml:space="preserve">Application modeling (e.g. UML diagrams) to explain the data entities and the functionalities </w:t>
+              <w:t>Application modeling (</w:t>
+            </w:r>
+            <w:proofErr w:type="gramStart"/>
+            <w:r>
+              <w:rPr>
+                <w:rFonts w:ascii="Times New Roman" w:hAnsi="Times New Roman" w:cs="Times New Roman"/>
+                <w:color w:val="000000" w:themeColor="text1"/>
+                <w:sz w:val="20"/>
+                <w:szCs w:val="20"/>
+              </w:rPr>
+              <w:t>e.g.</w:t>
+            </w:r>
+            <w:proofErr w:type="gramEnd"/>
+            <w:r>
+              <w:rPr>
+                <w:rFonts w:ascii="Times New Roman" w:hAnsi="Times New Roman" w:cs="Times New Roman"/>
+                <w:color w:val="000000" w:themeColor="text1"/>
+                <w:sz w:val="20"/>
+                <w:szCs w:val="20"/>
+              </w:rPr>
+              <w:t xml:space="preserve"> UML diagrams) to explain the data entities and the functionalities </w:t>
             </w:r>
           </w:p>
         </w:tc>
@@ -1266,7 +1347,27 @@
                 <w:sz w:val="20"/>
                 <w:szCs w:val="20"/>
               </w:rPr>
-              <w:t xml:space="preserve">Project report – description of the implemented app, what is implemented, what is missed .. </w:t>
+              <w:t>Project report – description of the implemented app, what is implemented, what is missed</w:t>
+            </w:r>
+            <w:proofErr w:type="gramStart"/>
+            <w:r>
+              <w:rPr>
+                <w:rFonts w:ascii="Times New Roman" w:hAnsi="Times New Roman" w:cs="Times New Roman"/>
+                <w:color w:val="000000" w:themeColor="text1"/>
+                <w:sz w:val="20"/>
+                <w:szCs w:val="20"/>
+              </w:rPr>
+              <w:t xml:space="preserve"> ..</w:t>
+            </w:r>
+            <w:proofErr w:type="gramEnd"/>
+            <w:r>
+              <w:rPr>
+                <w:rFonts w:ascii="Times New Roman" w:hAnsi="Times New Roman" w:cs="Times New Roman"/>
+                <w:color w:val="000000" w:themeColor="text1"/>
+                <w:sz w:val="20"/>
+                <w:szCs w:val="20"/>
+              </w:rPr>
+              <w:t xml:space="preserve"> </w:t>
             </w:r>
           </w:p>
         </w:tc>
@@ -1886,7 +1987,21 @@
         <w:rPr>
           <w:rFonts w:ascii="Times New Roman" w:hAnsi="Times New Roman" w:cs="Times New Roman"/>
         </w:rPr>
-        <w:t xml:space="preserve">- Use of meaningful identifiers for variables and functions (e.g. using JavaScript naming conventions) </w:t>
+        <w:t>- Use of meaningful identifiers for variables and functions (</w:t>
+      </w:r>
+      <w:proofErr w:type="gramStart"/>
+      <w:r>
+        <w:rPr>
+          <w:rFonts w:ascii="Times New Roman" w:hAnsi="Times New Roman" w:cs="Times New Roman"/>
+        </w:rPr>
+        <w:t>e.g.</w:t>
+      </w:r>
+      <w:proofErr w:type="gramEnd"/>
+      <w:r>
+        <w:rPr>
+          <w:rFonts w:ascii="Times New Roman" w:hAnsi="Times New Roman" w:cs="Times New Roman"/>
+        </w:rPr>
+        <w:t xml:space="preserve"> using JavaScript naming conventions) </w:t>
       </w:r>
     </w:p>
     <w:p>
@@ -2260,8 +2375,18 @@
           <w:b/>
           <w:bCs/>
         </w:rPr>
-        <w:t>[100-85]. You should work hard to and demonstrate the merits of your application to earn those grades.+</w:t>
+        <w:t xml:space="preserve">[100-85]. You should work hard to and demonstrate the merits of your application to earn those </w:t>
       </w:r>
+      <w:proofErr w:type="gramStart"/>
+      <w:r>
+        <w:rPr>
+          <w:rFonts w:ascii="Times New Roman" w:hAnsi="Times New Roman" w:cs="Times New Roman"/>
+          <w:b/>
+          <w:bCs/>
+        </w:rPr>
+        <w:t>grades.+</w:t>
+      </w:r>
+      <w:proofErr w:type="gramEnd"/>
     </w:p>
     <w:p>
       <w:pPr>
@@ -2337,6 +2462,7 @@
         <w:ind w:left="357" w:hanging="357"/>
       </w:pPr>
       <w:r>
+        <w:lastRenderedPageBreak/>
         <w:t>Description of your proposed platform</w:t>
       </w:r>
     </w:p>
@@ -2453,8 +2579,6 @@
       <w:r>
         <w:t>Implemented use-cases</w:t>
       </w:r>
-      <w:bookmarkStart w:id="0" w:name="_GoBack"/>
-      <w:bookmarkEnd w:id="0"/>
     </w:p>
     <w:p>
       <w:pPr>
@@ -2481,6 +2605,7 @@
         <w:ind w:left="357" w:hanging="357"/>
       </w:pPr>
       <w:r>
+        <w:lastRenderedPageBreak/>
         <w:t>Testing</w:t>
       </w:r>
     </w:p>
@@ -2536,6 +2661,49 @@
         <w:t>Use case 4</w:t>
       </w:r>
     </w:p>
+    <w:p>
+      <w:r>
+        <w:rPr>
+          <w:noProof/>
+        </w:rPr>
+        <w:drawing>
+          <wp:inline distT="0" distB="0" distL="0" distR="0" wp14:anchorId="63893E6A" wp14:editId="14D8440A">
+            <wp:extent cx="6858000" cy="6934200"/>
+            <wp:effectExtent l="0" t="0" r="0" b="0"/>
+            <wp:docPr id="1" name="Picture 1"/>
+            <wp:cNvGraphicFramePr>
+              <a:graphicFrameLocks xmlns:a="http://schemas.openxmlformats.org/drawingml/2006/main" noChangeAspect="1"/>
+            </wp:cNvGraphicFramePr>
+            <a:graphic xmlns:a="http://schemas.openxmlformats.org/drawingml/2006/main">
+              <a:graphicData uri="http://schemas.openxmlformats.org/drawingml/2006/picture">
+                <pic:pic xmlns:pic="http://schemas.openxmlformats.org/drawingml/2006/picture">
+                  <pic:nvPicPr>
+                    <pic:cNvPr id="1" name="Picture 1"/>
+                    <pic:cNvPicPr/>
+                  </pic:nvPicPr>
+                  <pic:blipFill>
+                    <a:blip r:embed="rId11"/>
+                    <a:stretch>
+                      <a:fillRect/>
+                    </a:stretch>
+                  </pic:blipFill>
+                  <pic:spPr>
+                    <a:xfrm>
+                      <a:off x="0" y="0"/>
+                      <a:ext cx="6858000" cy="6934200"/>
+                    </a:xfrm>
+                    <a:prstGeom prst="rect">
+                      <a:avLst/>
+                    </a:prstGeom>
+                  </pic:spPr>
+                </pic:pic>
+              </a:graphicData>
+            </a:graphic>
+          </wp:inline>
+        </w:drawing>
+      </w:r>
+    </w:p>
+    <w:p/>
     <w:p>
       <w:pPr>
         <w:pStyle w:val="Heading1"/>
@@ -2631,6 +2799,14 @@
             <w:pPr>
               <w:ind w:left="0" w:firstLine="0"/>
             </w:pPr>
+            <w:r>
+              <w:t xml:space="preserve">Ghanim Mubarak </w:t>
+            </w:r>
+            <w:proofErr w:type="spellStart"/>
+            <w:r>
+              <w:t>Alkuwari</w:t>
+            </w:r>
+            <w:proofErr w:type="spellEnd"/>
           </w:p>
         </w:tc>
         <w:tc>
@@ -2640,7 +2816,19 @@
           <w:p>
             <w:pPr>
               <w:ind w:left="0" w:firstLine="0"/>
+              <w:jc w:val="center"/>
             </w:pPr>
+            <w:r>
+              <w:t xml:space="preserve">Completed use case 4 (learning paths) and coded the </w:t>
+            </w:r>
+            <w:proofErr w:type="spellStart"/>
+            <w:r>
+              <w:t>javascript</w:t>
+            </w:r>
+            <w:proofErr w:type="spellEnd"/>
+            <w:r>
+              <w:t xml:space="preserve"> for use case 1 (login)</w:t>
+            </w:r>
           </w:p>
         </w:tc>
       </w:tr>
@@ -2735,9 +2923,9 @@
     </w:tbl>
     <w:p/>
     <w:sectPr>
-      <w:footerReference w:type="even" r:id="rId11"/>
-      <w:footerReference w:type="default" r:id="rId12"/>
-      <w:footerReference w:type="first" r:id="rId13"/>
+      <w:footerReference w:type="even" r:id="rId12"/>
+      <w:footerReference w:type="default" r:id="rId13"/>
+      <w:footerReference w:type="first" r:id="rId14"/>
       <w:pgSz w:w="12240" w:h="15840"/>
       <w:pgMar w:top="720" w:right="720" w:bottom="720" w:left="720" w:header="720" w:footer="719" w:gutter="0"/>
       <w:cols w:space="720"/>
@@ -2748,7 +2936,7 @@
 </file>
 
 <file path=word/endnotes.xml><?xml version="1.0" encoding="utf-8"?>
-<w:endnotes xmlns:wpc="http://schemas.microsoft.com/office/word/2010/wordprocessingCanvas" xmlns:cx="http://schemas.microsoft.com/office/drawing/2014/chartex" xmlns:cx1="http://schemas.microsoft.com/office/drawing/2015/9/8/chartex" xmlns:mc="http://schemas.openxmlformats.org/markup-compatibility/2006" xmlns:o="urn:schemas-microsoft-com:office:office" xmlns:r="http://schemas.openxmlformats.org/officeDocument/2006/relationships" xmlns:m="http://schemas.openxmlformats.org/officeDocument/2006/math" xmlns:v="urn:schemas-microsoft-com:vml" xmlns:wp14="http://schemas.microsoft.com/office/word/2010/wordprocessingDrawing" xmlns:wp="http://schemas.openxmlformats.org/drawingml/2006/wordprocessingDrawing" xmlns:w10="urn:schemas-microsoft-com:office:word" xmlns:w="http://schemas.openxmlformats.org/wordprocessingml/2006/main" xmlns:w14="http://schemas.microsoft.com/office/word/2010/wordml" xmlns:w15="http://schemas.microsoft.com/office/word/2012/wordml" xmlns:w16se="http://schemas.microsoft.com/office/word/2015/wordml/symex" xmlns:wpg="http://schemas.microsoft.com/office/word/2010/wordprocessingGroup" xmlns:wpi="http://schemas.microsoft.com/office/word/2010/wordprocessingInk" xmlns:wne="http://schemas.microsoft.com/office/word/2006/wordml" xmlns:wps="http://schemas.microsoft.com/office/word/2010/wordprocessingShape" mc:Ignorable="w14 w15 w16se wp14">
+<w:endnotes xmlns:wpc="http://schemas.microsoft.com/office/word/2010/wordprocessingCanvas" xmlns:cx="http://schemas.microsoft.com/office/drawing/2014/chartex" xmlns:cx1="http://schemas.microsoft.com/office/drawing/2015/9/8/chartex" xmlns:cx2="http://schemas.microsoft.com/office/drawing/2015/10/21/chartex" xmlns:cx3="http://schemas.microsoft.com/office/drawing/2016/5/9/chartex" xmlns:cx4="http://schemas.microsoft.com/office/drawing/2016/5/10/chartex" xmlns:cx5="http://schemas.microsoft.com/office/drawing/2016/5/11/chartex" xmlns:cx6="http://schemas.microsoft.com/office/drawing/2016/5/12/chartex" xmlns:cx7="http://schemas.microsoft.com/office/drawing/2016/5/13/chartex" xmlns:cx8="http://schemas.microsoft.com/office/drawing/2016/5/14/chartex" xmlns:mc="http://schemas.openxmlformats.org/markup-compatibility/2006" xmlns:aink="http://schemas.microsoft.com/office/drawing/2016/ink" xmlns:am3d="http://schemas.microsoft.com/office/drawing/2017/model3d" xmlns:o="urn:schemas-microsoft-com:office:office" xmlns:r="http://schemas.openxmlformats.org/officeDocument/2006/relationships" xmlns:m="http://schemas.openxmlformats.org/officeDocument/2006/math" xmlns:v="urn:schemas-microsoft-com:vml" xmlns:wp14="http://schemas.microsoft.com/office/word/2010/wordprocessingDrawing" xmlns:wp="http://schemas.openxmlformats.org/drawingml/2006/wordprocessingDrawing" xmlns:w10="urn:schemas-microsoft-com:office:word" xmlns:w="http://schemas.openxmlformats.org/wordprocessingml/2006/main" xmlns:w14="http://schemas.microsoft.com/office/word/2010/wordml" xmlns:w15="http://schemas.microsoft.com/office/word/2012/wordml" xmlns:w16cex="http://schemas.microsoft.com/office/word/2018/wordml/cex" xmlns:w16cid="http://schemas.microsoft.com/office/word/2016/wordml/cid" xmlns:w16="http://schemas.microsoft.com/office/word/2018/wordml" xmlns:w16sdtdh="http://schemas.microsoft.com/office/word/2020/wordml/sdtdatahash" xmlns:w16se="http://schemas.microsoft.com/office/word/2015/wordml/symex" xmlns:wpg="http://schemas.microsoft.com/office/word/2010/wordprocessingGroup" xmlns:wpi="http://schemas.microsoft.com/office/word/2010/wordprocessingInk" xmlns:wne="http://schemas.microsoft.com/office/word/2006/wordml" xmlns:wps="http://schemas.microsoft.com/office/word/2010/wordprocessingShape" mc:Ignorable="w14 w15 w16se w16cid w16 w16cex w16sdtdh wp14">
   <w:endnote w:type="separator" w:id="-1">
     <w:p>
       <w:pPr>
@@ -2780,7 +2968,7 @@
 </file>
 
 <file path=word/footer1.xml><?xml version="1.0" encoding="utf-8"?>
-<w:ftr xmlns:wpc="http://schemas.microsoft.com/office/word/2010/wordprocessingCanvas" xmlns:cx="http://schemas.microsoft.com/office/drawing/2014/chartex" xmlns:cx1="http://schemas.microsoft.com/office/drawing/2015/9/8/chartex" xmlns:mc="http://schemas.openxmlformats.org/markup-compatibility/2006" xmlns:o="urn:schemas-microsoft-com:office:office" xmlns:r="http://schemas.openxmlformats.org/officeDocument/2006/relationships" xmlns:m="http://schemas.openxmlformats.org/officeDocument/2006/math" xmlns:v="urn:schemas-microsoft-com:vml" xmlns:wp14="http://schemas.microsoft.com/office/word/2010/wordprocessingDrawing" xmlns:wp="http://schemas.openxmlformats.org/drawingml/2006/wordprocessingDrawing" xmlns:w10="urn:schemas-microsoft-com:office:word" xmlns:w="http://schemas.openxmlformats.org/wordprocessingml/2006/main" xmlns:w14="http://schemas.microsoft.com/office/word/2010/wordml" xmlns:w15="http://schemas.microsoft.com/office/word/2012/wordml" xmlns:w16se="http://schemas.microsoft.com/office/word/2015/wordml/symex" xmlns:wpg="http://schemas.microsoft.com/office/word/2010/wordprocessingGroup" xmlns:wpi="http://schemas.microsoft.com/office/word/2010/wordprocessingInk" xmlns:wne="http://schemas.microsoft.com/office/word/2006/wordml" xmlns:wps="http://schemas.microsoft.com/office/word/2010/wordprocessingShape" mc:Ignorable="w14 w15 w16se wp14">
+<w:ftr xmlns:wpc="http://schemas.microsoft.com/office/word/2010/wordprocessingCanvas" xmlns:cx="http://schemas.microsoft.com/office/drawing/2014/chartex" xmlns:cx1="http://schemas.microsoft.com/office/drawing/2015/9/8/chartex" xmlns:cx2="http://schemas.microsoft.com/office/drawing/2015/10/21/chartex" xmlns:cx3="http://schemas.microsoft.com/office/drawing/2016/5/9/chartex" xmlns:cx4="http://schemas.microsoft.com/office/drawing/2016/5/10/chartex" xmlns:cx5="http://schemas.microsoft.com/office/drawing/2016/5/11/chartex" xmlns:cx6="http://schemas.microsoft.com/office/drawing/2016/5/12/chartex" xmlns:cx7="http://schemas.microsoft.com/office/drawing/2016/5/13/chartex" xmlns:cx8="http://schemas.microsoft.com/office/drawing/2016/5/14/chartex" xmlns:mc="http://schemas.openxmlformats.org/markup-compatibility/2006" xmlns:aink="http://schemas.microsoft.com/office/drawing/2016/ink" xmlns:am3d="http://schemas.microsoft.com/office/drawing/2017/model3d" xmlns:o="urn:schemas-microsoft-com:office:office" xmlns:r="http://schemas.openxmlformats.org/officeDocument/2006/relationships" xmlns:m="http://schemas.openxmlformats.org/officeDocument/2006/math" xmlns:v="urn:schemas-microsoft-com:vml" xmlns:wp14="http://schemas.microsoft.com/office/word/2010/wordprocessingDrawing" xmlns:wp="http://schemas.openxmlformats.org/drawingml/2006/wordprocessingDrawing" xmlns:w10="urn:schemas-microsoft-com:office:word" xmlns:w="http://schemas.openxmlformats.org/wordprocessingml/2006/main" xmlns:w14="http://schemas.microsoft.com/office/word/2010/wordml" xmlns:w15="http://schemas.microsoft.com/office/word/2012/wordml" xmlns:w16cex="http://schemas.microsoft.com/office/word/2018/wordml/cex" xmlns:w16cid="http://schemas.microsoft.com/office/word/2016/wordml/cid" xmlns:w16="http://schemas.microsoft.com/office/word/2018/wordml" xmlns:w16sdtdh="http://schemas.microsoft.com/office/word/2020/wordml/sdtdatahash" xmlns:w16se="http://schemas.microsoft.com/office/word/2015/wordml/symex" xmlns:wpg="http://schemas.microsoft.com/office/word/2010/wordprocessingGroup" xmlns:wpi="http://schemas.microsoft.com/office/word/2010/wordprocessingInk" xmlns:wne="http://schemas.microsoft.com/office/word/2006/wordml" xmlns:wps="http://schemas.microsoft.com/office/word/2010/wordprocessingShape" mc:Ignorable="w14 w15 w16se w16cid w16 w16cex w16sdtdh wp14">
   <w:p>
     <w:pPr>
       <w:spacing w:after="0" w:line="259" w:lineRule="auto"/>
@@ -2826,7 +3014,7 @@
 </file>
 
 <file path=word/footer2.xml><?xml version="1.0" encoding="utf-8"?>
-<w:ftr xmlns:wpc="http://schemas.microsoft.com/office/word/2010/wordprocessingCanvas" xmlns:cx="http://schemas.microsoft.com/office/drawing/2014/chartex" xmlns:cx1="http://schemas.microsoft.com/office/drawing/2015/9/8/chartex" xmlns:mc="http://schemas.openxmlformats.org/markup-compatibility/2006" xmlns:o="urn:schemas-microsoft-com:office:office" xmlns:r="http://schemas.openxmlformats.org/officeDocument/2006/relationships" xmlns:m="http://schemas.openxmlformats.org/officeDocument/2006/math" xmlns:v="urn:schemas-microsoft-com:vml" xmlns:wp14="http://schemas.microsoft.com/office/word/2010/wordprocessingDrawing" xmlns:wp="http://schemas.openxmlformats.org/drawingml/2006/wordprocessingDrawing" xmlns:w10="urn:schemas-microsoft-com:office:word" xmlns:w="http://schemas.openxmlformats.org/wordprocessingml/2006/main" xmlns:w14="http://schemas.microsoft.com/office/word/2010/wordml" xmlns:w15="http://schemas.microsoft.com/office/word/2012/wordml" xmlns:w16se="http://schemas.microsoft.com/office/word/2015/wordml/symex" xmlns:wpg="http://schemas.microsoft.com/office/word/2010/wordprocessingGroup" xmlns:wpi="http://schemas.microsoft.com/office/word/2010/wordprocessingInk" xmlns:wne="http://schemas.microsoft.com/office/word/2006/wordml" xmlns:wps="http://schemas.microsoft.com/office/word/2010/wordprocessingShape" mc:Ignorable="w14 w15 w16se wp14">
+<w:ftr xmlns:wpc="http://schemas.microsoft.com/office/word/2010/wordprocessingCanvas" xmlns:cx="http://schemas.microsoft.com/office/drawing/2014/chartex" xmlns:cx1="http://schemas.microsoft.com/office/drawing/2015/9/8/chartex" xmlns:cx2="http://schemas.microsoft.com/office/drawing/2015/10/21/chartex" xmlns:cx3="http://schemas.microsoft.com/office/drawing/2016/5/9/chartex" xmlns:cx4="http://schemas.microsoft.com/office/drawing/2016/5/10/chartex" xmlns:cx5="http://schemas.microsoft.com/office/drawing/2016/5/11/chartex" xmlns:cx6="http://schemas.microsoft.com/office/drawing/2016/5/12/chartex" xmlns:cx7="http://schemas.microsoft.com/office/drawing/2016/5/13/chartex" xmlns:cx8="http://schemas.microsoft.com/office/drawing/2016/5/14/chartex" xmlns:mc="http://schemas.openxmlformats.org/markup-compatibility/2006" xmlns:aink="http://schemas.microsoft.com/office/drawing/2016/ink" xmlns:am3d="http://schemas.microsoft.com/office/drawing/2017/model3d" xmlns:o="urn:schemas-microsoft-com:office:office" xmlns:r="http://schemas.openxmlformats.org/officeDocument/2006/relationships" xmlns:m="http://schemas.openxmlformats.org/officeDocument/2006/math" xmlns:v="urn:schemas-microsoft-com:vml" xmlns:wp14="http://schemas.microsoft.com/office/word/2010/wordprocessingDrawing" xmlns:wp="http://schemas.openxmlformats.org/drawingml/2006/wordprocessingDrawing" xmlns:w10="urn:schemas-microsoft-com:office:word" xmlns:w="http://schemas.openxmlformats.org/wordprocessingml/2006/main" xmlns:w14="http://schemas.microsoft.com/office/word/2010/wordml" xmlns:w15="http://schemas.microsoft.com/office/word/2012/wordml" xmlns:w16cex="http://schemas.microsoft.com/office/word/2018/wordml/cex" xmlns:w16cid="http://schemas.microsoft.com/office/word/2016/wordml/cid" xmlns:w16="http://schemas.microsoft.com/office/word/2018/wordml" xmlns:w16sdtdh="http://schemas.microsoft.com/office/word/2020/wordml/sdtdatahash" xmlns:w16se="http://schemas.microsoft.com/office/word/2015/wordml/symex" xmlns:wpg="http://schemas.microsoft.com/office/word/2010/wordprocessingGroup" xmlns:wpi="http://schemas.microsoft.com/office/word/2010/wordprocessingInk" xmlns:wne="http://schemas.microsoft.com/office/word/2006/wordml" xmlns:wps="http://schemas.microsoft.com/office/word/2010/wordprocessingShape" mc:Ignorable="w14 w15 w16se w16cid w16 w16cex w16sdtdh wp14">
   <w:p>
     <w:pPr>
       <w:spacing w:after="0" w:line="259" w:lineRule="auto"/>
@@ -2873,7 +3061,7 @@
 </file>
 
 <file path=word/footer3.xml><?xml version="1.0" encoding="utf-8"?>
-<w:ftr xmlns:wpc="http://schemas.microsoft.com/office/word/2010/wordprocessingCanvas" xmlns:cx="http://schemas.microsoft.com/office/drawing/2014/chartex" xmlns:cx1="http://schemas.microsoft.com/office/drawing/2015/9/8/chartex" xmlns:mc="http://schemas.openxmlformats.org/markup-compatibility/2006" xmlns:o="urn:schemas-microsoft-com:office:office" xmlns:r="http://schemas.openxmlformats.org/officeDocument/2006/relationships" xmlns:m="http://schemas.openxmlformats.org/officeDocument/2006/math" xmlns:v="urn:schemas-microsoft-com:vml" xmlns:wp14="http://schemas.microsoft.com/office/word/2010/wordprocessingDrawing" xmlns:wp="http://schemas.openxmlformats.org/drawingml/2006/wordprocessingDrawing" xmlns:w10="urn:schemas-microsoft-com:office:word" xmlns:w="http://schemas.openxmlformats.org/wordprocessingml/2006/main" xmlns:w14="http://schemas.microsoft.com/office/word/2010/wordml" xmlns:w15="http://schemas.microsoft.com/office/word/2012/wordml" xmlns:w16se="http://schemas.microsoft.com/office/word/2015/wordml/symex" xmlns:wpg="http://schemas.microsoft.com/office/word/2010/wordprocessingGroup" xmlns:wpi="http://schemas.microsoft.com/office/word/2010/wordprocessingInk" xmlns:wne="http://schemas.microsoft.com/office/word/2006/wordml" xmlns:wps="http://schemas.microsoft.com/office/word/2010/wordprocessingShape" mc:Ignorable="w14 w15 w16se wp14">
+<w:ftr xmlns:wpc="http://schemas.microsoft.com/office/word/2010/wordprocessingCanvas" xmlns:cx="http://schemas.microsoft.com/office/drawing/2014/chartex" xmlns:cx1="http://schemas.microsoft.com/office/drawing/2015/9/8/chartex" xmlns:cx2="http://schemas.microsoft.com/office/drawing/2015/10/21/chartex" xmlns:cx3="http://schemas.microsoft.com/office/drawing/2016/5/9/chartex" xmlns:cx4="http://schemas.microsoft.com/office/drawing/2016/5/10/chartex" xmlns:cx5="http://schemas.microsoft.com/office/drawing/2016/5/11/chartex" xmlns:cx6="http://schemas.microsoft.com/office/drawing/2016/5/12/chartex" xmlns:cx7="http://schemas.microsoft.com/office/drawing/2016/5/13/chartex" xmlns:cx8="http://schemas.microsoft.com/office/drawing/2016/5/14/chartex" xmlns:mc="http://schemas.openxmlformats.org/markup-compatibility/2006" xmlns:aink="http://schemas.microsoft.com/office/drawing/2016/ink" xmlns:am3d="http://schemas.microsoft.com/office/drawing/2017/model3d" xmlns:o="urn:schemas-microsoft-com:office:office" xmlns:r="http://schemas.openxmlformats.org/officeDocument/2006/relationships" xmlns:m="http://schemas.openxmlformats.org/officeDocument/2006/math" xmlns:v="urn:schemas-microsoft-com:vml" xmlns:wp14="http://schemas.microsoft.com/office/word/2010/wordprocessingDrawing" xmlns:wp="http://schemas.openxmlformats.org/drawingml/2006/wordprocessingDrawing" xmlns:w10="urn:schemas-microsoft-com:office:word" xmlns:w="http://schemas.openxmlformats.org/wordprocessingml/2006/main" xmlns:w14="http://schemas.microsoft.com/office/word/2010/wordml" xmlns:w15="http://schemas.microsoft.com/office/word/2012/wordml" xmlns:w16cex="http://schemas.microsoft.com/office/word/2018/wordml/cex" xmlns:w16cid="http://schemas.microsoft.com/office/word/2016/wordml/cid" xmlns:w16="http://schemas.microsoft.com/office/word/2018/wordml" xmlns:w16sdtdh="http://schemas.microsoft.com/office/word/2020/wordml/sdtdatahash" xmlns:w16se="http://schemas.microsoft.com/office/word/2015/wordml/symex" xmlns:wpg="http://schemas.microsoft.com/office/word/2010/wordprocessingGroup" xmlns:wpi="http://schemas.microsoft.com/office/word/2010/wordprocessingInk" xmlns:wne="http://schemas.microsoft.com/office/word/2006/wordml" xmlns:wps="http://schemas.microsoft.com/office/word/2010/wordprocessingShape" mc:Ignorable="w14 w15 w16se w16cid w16 w16cex w16sdtdh wp14">
   <w:p>
     <w:pPr>
       <w:spacing w:after="0" w:line="259" w:lineRule="auto"/>
@@ -2919,7 +3107,7 @@
 </file>
 
 <file path=word/footnotes.xml><?xml version="1.0" encoding="utf-8"?>
-<w:footnotes xmlns:wpc="http://schemas.microsoft.com/office/word/2010/wordprocessingCanvas" xmlns:cx="http://schemas.microsoft.com/office/drawing/2014/chartex" xmlns:cx1="http://schemas.microsoft.com/office/drawing/2015/9/8/chartex" xmlns:mc="http://schemas.openxmlformats.org/markup-compatibility/2006" xmlns:o="urn:schemas-microsoft-com:office:office" xmlns:r="http://schemas.openxmlformats.org/officeDocument/2006/relationships" xmlns:m="http://schemas.openxmlformats.org/officeDocument/2006/math" xmlns:v="urn:schemas-microsoft-com:vml" xmlns:wp14="http://schemas.microsoft.com/office/word/2010/wordprocessingDrawing" xmlns:wp="http://schemas.openxmlformats.org/drawingml/2006/wordprocessingDrawing" xmlns:w10="urn:schemas-microsoft-com:office:word" xmlns:w="http://schemas.openxmlformats.org/wordprocessingml/2006/main" xmlns:w14="http://schemas.microsoft.com/office/word/2010/wordml" xmlns:w15="http://schemas.microsoft.com/office/word/2012/wordml" xmlns:w16se="http://schemas.microsoft.com/office/word/2015/wordml/symex" xmlns:wpg="http://schemas.microsoft.com/office/word/2010/wordprocessingGroup" xmlns:wpi="http://schemas.microsoft.com/office/word/2010/wordprocessingInk" xmlns:wne="http://schemas.microsoft.com/office/word/2006/wordml" xmlns:wps="http://schemas.microsoft.com/office/word/2010/wordprocessingShape" mc:Ignorable="w14 w15 w16se wp14">
+<w:footnotes xmlns:wpc="http://schemas.microsoft.com/office/word/2010/wordprocessingCanvas" xmlns:cx="http://schemas.microsoft.com/office/drawing/2014/chartex" xmlns:cx1="http://schemas.microsoft.com/office/drawing/2015/9/8/chartex" xmlns:cx2="http://schemas.microsoft.com/office/drawing/2015/10/21/chartex" xmlns:cx3="http://schemas.microsoft.com/office/drawing/2016/5/9/chartex" xmlns:cx4="http://schemas.microsoft.com/office/drawing/2016/5/10/chartex" xmlns:cx5="http://schemas.microsoft.com/office/drawing/2016/5/11/chartex" xmlns:cx6="http://schemas.microsoft.com/office/drawing/2016/5/12/chartex" xmlns:cx7="http://schemas.microsoft.com/office/drawing/2016/5/13/chartex" xmlns:cx8="http://schemas.microsoft.com/office/drawing/2016/5/14/chartex" xmlns:mc="http://schemas.openxmlformats.org/markup-compatibility/2006" xmlns:aink="http://schemas.microsoft.com/office/drawing/2016/ink" xmlns:am3d="http://schemas.microsoft.com/office/drawing/2017/model3d" xmlns:o="urn:schemas-microsoft-com:office:office" xmlns:r="http://schemas.openxmlformats.org/officeDocument/2006/relationships" xmlns:m="http://schemas.openxmlformats.org/officeDocument/2006/math" xmlns:v="urn:schemas-microsoft-com:vml" xmlns:wp14="http://schemas.microsoft.com/office/word/2010/wordprocessingDrawing" xmlns:wp="http://schemas.openxmlformats.org/drawingml/2006/wordprocessingDrawing" xmlns:w10="urn:schemas-microsoft-com:office:word" xmlns:w="http://schemas.openxmlformats.org/wordprocessingml/2006/main" xmlns:w14="http://schemas.microsoft.com/office/word/2010/wordml" xmlns:w15="http://schemas.microsoft.com/office/word/2012/wordml" xmlns:w16cex="http://schemas.microsoft.com/office/word/2018/wordml/cex" xmlns:w16cid="http://schemas.microsoft.com/office/word/2016/wordml/cid" xmlns:w16="http://schemas.microsoft.com/office/word/2018/wordml" xmlns:w16sdtdh="http://schemas.microsoft.com/office/word/2020/wordml/sdtdatahash" xmlns:w16se="http://schemas.microsoft.com/office/word/2015/wordml/symex" xmlns:wpg="http://schemas.microsoft.com/office/word/2010/wordprocessingGroup" xmlns:wpi="http://schemas.microsoft.com/office/word/2010/wordprocessingInk" xmlns:wne="http://schemas.microsoft.com/office/word/2006/wordml" xmlns:wps="http://schemas.microsoft.com/office/word/2010/wordprocessingShape" mc:Ignorable="w14 w15 w16se w16cid w16 w16cex w16sdtdh wp14">
   <w:footnote w:type="separator" w:id="-1">
     <w:p>
       <w:pPr>
@@ -2951,7 +3139,7 @@
 </file>
 
 <file path=word/numbering.xml><?xml version="1.0" encoding="utf-8"?>
-<w:numbering xmlns:wpc="http://schemas.microsoft.com/office/word/2010/wordprocessingCanvas" xmlns:cx="http://schemas.microsoft.com/office/drawing/2014/chartex" xmlns:cx1="http://schemas.microsoft.com/office/drawing/2015/9/8/chartex" xmlns:mc="http://schemas.openxmlformats.org/markup-compatibility/2006" xmlns:o="urn:schemas-microsoft-com:office:office" xmlns:r="http://schemas.openxmlformats.org/officeDocument/2006/relationships" xmlns:m="http://schemas.openxmlformats.org/officeDocument/2006/math" xmlns:v="urn:schemas-microsoft-com:vml" xmlns:wp14="http://schemas.microsoft.com/office/word/2010/wordprocessingDrawing" xmlns:wp="http://schemas.openxmlformats.org/drawingml/2006/wordprocessingDrawing" xmlns:w10="urn:schemas-microsoft-com:office:word" xmlns:w="http://schemas.openxmlformats.org/wordprocessingml/2006/main" xmlns:w14="http://schemas.microsoft.com/office/word/2010/wordml" xmlns:w15="http://schemas.microsoft.com/office/word/2012/wordml" xmlns:w16se="http://schemas.microsoft.com/office/word/2015/wordml/symex" xmlns:wpg="http://schemas.microsoft.com/office/word/2010/wordprocessingGroup" xmlns:wpi="http://schemas.microsoft.com/office/word/2010/wordprocessingInk" xmlns:wne="http://schemas.microsoft.com/office/word/2006/wordml" xmlns:wps="http://schemas.microsoft.com/office/word/2010/wordprocessingShape" mc:Ignorable="w14 w15 w16se wp14">
+<w:numbering xmlns:wpc="http://schemas.microsoft.com/office/word/2010/wordprocessingCanvas" xmlns:cx="http://schemas.microsoft.com/office/drawing/2014/chartex" xmlns:cx1="http://schemas.microsoft.com/office/drawing/2015/9/8/chartex" xmlns:cx2="http://schemas.microsoft.com/office/drawing/2015/10/21/chartex" xmlns:cx3="http://schemas.microsoft.com/office/drawing/2016/5/9/chartex" xmlns:cx4="http://schemas.microsoft.com/office/drawing/2016/5/10/chartex" xmlns:cx5="http://schemas.microsoft.com/office/drawing/2016/5/11/chartex" xmlns:cx6="http://schemas.microsoft.com/office/drawing/2016/5/12/chartex" xmlns:cx7="http://schemas.microsoft.com/office/drawing/2016/5/13/chartex" xmlns:cx8="http://schemas.microsoft.com/office/drawing/2016/5/14/chartex" xmlns:mc="http://schemas.openxmlformats.org/markup-compatibility/2006" xmlns:aink="http://schemas.microsoft.com/office/drawing/2016/ink" xmlns:am3d="http://schemas.microsoft.com/office/drawing/2017/model3d" xmlns:o="urn:schemas-microsoft-com:office:office" xmlns:r="http://schemas.openxmlformats.org/officeDocument/2006/relationships" xmlns:m="http://schemas.openxmlformats.org/officeDocument/2006/math" xmlns:v="urn:schemas-microsoft-com:vml" xmlns:wp14="http://schemas.microsoft.com/office/word/2010/wordprocessingDrawing" xmlns:wp="http://schemas.openxmlformats.org/drawingml/2006/wordprocessingDrawing" xmlns:w10="urn:schemas-microsoft-com:office:word" xmlns:w="http://schemas.openxmlformats.org/wordprocessingml/2006/main" xmlns:w14="http://schemas.microsoft.com/office/word/2010/wordml" xmlns:w15="http://schemas.microsoft.com/office/word/2012/wordml" xmlns:w16cex="http://schemas.microsoft.com/office/word/2018/wordml/cex" xmlns:w16cid="http://schemas.microsoft.com/office/word/2016/wordml/cid" xmlns:w16="http://schemas.microsoft.com/office/word/2018/wordml" xmlns:w16sdtdh="http://schemas.microsoft.com/office/word/2020/wordml/sdtdatahash" xmlns:w16se="http://schemas.microsoft.com/office/word/2015/wordml/symex" xmlns:wpg="http://schemas.microsoft.com/office/word/2010/wordprocessingGroup" xmlns:wpi="http://schemas.microsoft.com/office/word/2010/wordprocessingInk" xmlns:wne="http://schemas.microsoft.com/office/word/2006/wordml" xmlns:wps="http://schemas.microsoft.com/office/word/2010/wordprocessingShape" mc:Ignorable="w14 w15 w16se w16cid w16 w16cex w16sdtdh wp14">
   <w:numPicBullet w:numPicBulletId="0">
     <w:pict>
       <v:shapetype id="_x0000_t75" coordsize="21600,21600" o:spt="75" o:preferrelative="t" path="m@4@5l@4@11@9@11@9@5xe" filled="f" stroked="f">
@@ -2973,7 +3161,7 @@
         <v:path o:extrusionok="f" gradientshapeok="t" o:connecttype="rect"/>
         <o:lock v:ext="edit" aspectratio="t"/>
       </v:shapetype>
-      <v:shape id="_x0000_i1112" type="#_x0000_t75" style="width:14.25pt;height:14.25pt;visibility:visible" o:bullet="t">
+      <v:shape id="_x0000_i1049" type="#_x0000_t75" style="width:14.4pt;height:14.4pt;visibility:visible" o:bullet="t">
         <v:imagedata r:id="rId1" o:title=""/>
       </v:shape>
     </w:pict>
@@ -6969,7 +7157,7 @@
 </file>
 
 <file path=word/styles.xml><?xml version="1.0" encoding="utf-8"?>
-<w:styles xmlns:mc="http://schemas.openxmlformats.org/markup-compatibility/2006" xmlns:r="http://schemas.openxmlformats.org/officeDocument/2006/relationships" xmlns:w="http://schemas.openxmlformats.org/wordprocessingml/2006/main" xmlns:w14="http://schemas.microsoft.com/office/word/2010/wordml" xmlns:w15="http://schemas.microsoft.com/office/word/2012/wordml" xmlns:w16se="http://schemas.microsoft.com/office/word/2015/wordml/symex" mc:Ignorable="w14 w15 w16se">
+<w:styles xmlns:mc="http://schemas.openxmlformats.org/markup-compatibility/2006" xmlns:r="http://schemas.openxmlformats.org/officeDocument/2006/relationships" xmlns:w="http://schemas.openxmlformats.org/wordprocessingml/2006/main" xmlns:w14="http://schemas.microsoft.com/office/word/2010/wordml" xmlns:w15="http://schemas.microsoft.com/office/word/2012/wordml" xmlns:w16cex="http://schemas.microsoft.com/office/word/2018/wordml/cex" xmlns:w16cid="http://schemas.microsoft.com/office/word/2016/wordml/cid" xmlns:w16="http://schemas.microsoft.com/office/word/2018/wordml" xmlns:w16sdtdh="http://schemas.microsoft.com/office/word/2020/wordml/sdtdatahash" xmlns:w16se="http://schemas.microsoft.com/office/word/2015/wordml/symex" mc:Ignorable="w14 w15 w16se w16cid w16 w16cex w16sdtdh">
   <w:docDefaults>
     <w:rPrDefault>
       <w:rPr>
@@ -6985,7 +7173,7 @@
       </w:pPr>
     </w:pPrDefault>
   </w:docDefaults>
-  <w:latentStyles w:defLockedState="0" w:defUIPriority="99" w:defSemiHidden="0" w:defUnhideWhenUsed="0" w:defQFormat="0" w:count="371">
+  <w:latentStyles w:defLockedState="0" w:defUIPriority="99" w:defSemiHidden="0" w:defUnhideWhenUsed="0" w:defQFormat="0" w:count="376">
     <w:lsdException w:name="Normal" w:uiPriority="0" w:qFormat="1"/>
     <w:lsdException w:name="heading 1" w:uiPriority="9" w:qFormat="1"/>
     <w:lsdException w:name="heading 2" w:semiHidden="1" w:uiPriority="9" w:unhideWhenUsed="1" w:qFormat="1"/>
@@ -7091,7 +7279,6 @@
     <w:lsdException w:name="HTML Sample" w:semiHidden="1" w:unhideWhenUsed="1"/>
     <w:lsdException w:name="HTML Typewriter" w:semiHidden="1" w:unhideWhenUsed="1"/>
     <w:lsdException w:name="HTML Variable" w:semiHidden="1" w:unhideWhenUsed="1"/>
-    <w:lsdException w:name="Normal Table" w:semiHidden="1" w:unhideWhenUsed="1"/>
     <w:lsdException w:name="annotation subject" w:semiHidden="1" w:unhideWhenUsed="1"/>
     <w:lsdException w:name="No List" w:semiHidden="1" w:unhideWhenUsed="1"/>
     <w:lsdException w:name="Outline List 1" w:semiHidden="1" w:unhideWhenUsed="1"/>
@@ -7134,11 +7321,8 @@
     <w:lsdException w:name="Table Contemporary" w:semiHidden="1" w:unhideWhenUsed="1"/>
     <w:lsdException w:name="Table Elegant" w:semiHidden="1" w:unhideWhenUsed="1"/>
     <w:lsdException w:name="Table Professional" w:semiHidden="1" w:unhideWhenUsed="1"/>
-    <w:lsdException w:name="Table Subtle 1" w:semiHidden="1" w:unhideWhenUsed="1"/>
     <w:lsdException w:name="Table Subtle 2" w:semiHidden="1" w:unhideWhenUsed="1"/>
     <w:lsdException w:name="Table Web 1" w:semiHidden="1" w:unhideWhenUsed="1"/>
-    <w:lsdException w:name="Table Web 2" w:semiHidden="1" w:unhideWhenUsed="1"/>
-    <w:lsdException w:name="Table Web 3" w:semiHidden="1" w:unhideWhenUsed="1"/>
     <w:lsdException w:name="Balloon Text" w:semiHidden="1" w:unhideWhenUsed="1"/>
     <w:lsdException w:name="Table Grid" w:uiPriority="39"/>
     <w:lsdException w:name="Table Theme" w:semiHidden="1" w:unhideWhenUsed="1"/>
@@ -7348,6 +7532,11 @@
     <w:lsdException w:name="List Table 5 Dark Accent 6" w:uiPriority="50"/>
     <w:lsdException w:name="List Table 6 Colorful Accent 6" w:uiPriority="51"/>
     <w:lsdException w:name="List Table 7 Colorful Accent 6" w:uiPriority="52"/>
+    <w:lsdException w:name="Mention" w:semiHidden="1" w:unhideWhenUsed="1"/>
+    <w:lsdException w:name="Smart Hyperlink" w:semiHidden="1" w:unhideWhenUsed="1"/>
+    <w:lsdException w:name="Hashtag" w:semiHidden="1" w:unhideWhenUsed="1"/>
+    <w:lsdException w:name="Unresolved Mention" w:semiHidden="1" w:unhideWhenUsed="1"/>
+    <w:lsdException w:name="Smart Link" w:semiHidden="1" w:unhideWhenUsed="1"/>
   </w:latentStyles>
   <w:style w:type="paragraph" w:default="1" w:styleId="Normal">
     <w:name w:val="Normal"/>
@@ -8053,8 +8242,8 @@
       <w:u w:val="single"/>
     </w:rPr>
   </w:style>
-  <w:style w:type="character" w:customStyle="1" w:styleId="UnresolvedMention">
-    <w:name w:val="Unresolved Mention"/>
+  <w:style w:type="character" w:customStyle="1" w:styleId="UnresolvedMention1">
+    <w:name w:val="Unresolved Mention1"/>
     <w:basedOn w:val="DefaultParagraphFont"/>
     <w:uiPriority w:val="99"/>
     <w:semiHidden/>
@@ -8639,17 +8828,19 @@
 </file>
 
 <file path=customXml/item1.xml><?xml version="1.0" encoding="utf-8"?>
-<p:properties xmlns:p="http://schemas.microsoft.com/office/2006/metadata/properties" xmlns:xsi="http://www.w3.org/2001/XMLSchema-instance" xmlns:pc="http://schemas.microsoft.com/office/infopath/2007/PartnerControls">
-  <documentManagement>
-    <TaxCatchAll xmlns="692651b8-6577-4651-a352-3b631599c082" xsi:nil="true"/>
-    <lcf76f155ced4ddcb4097134ff3c332f xmlns="ff4433bc-22a3-4dac-805f-c635aff40461">
-      <Terms xmlns="http://schemas.microsoft.com/office/infopath/2007/PartnerControls"/>
-    </lcf76f155ced4ddcb4097134ff3c332f>
-  </documentManagement>
-</p:properties>
+<b:Sources xmlns:b="http://schemas.openxmlformats.org/officeDocument/2006/bibliography" xmlns="http://schemas.openxmlformats.org/officeDocument/2006/bibliography" SelectedStyle="\APASixthEditionOfficeOnline.xsl" StyleName="APA" Version="6"/>
 </file>
 
 <file path=customXml/item2.xml><?xml version="1.0" encoding="utf-8"?>
+<?mso-contentType ?>
+<FormTemplates xmlns="http://schemas.microsoft.com/sharepoint/v3/contenttype/forms">
+  <Display>DocumentLibraryForm</Display>
+  <Edit>DocumentLibraryForm</Edit>
+  <New>DocumentLibraryForm</New>
+</FormTemplates>
+</file>
+
+<file path=customXml/item3.xml><?xml version="1.0" encoding="utf-8"?>
 <ct:contentTypeSchema xmlns:ct="http://schemas.microsoft.com/office/2006/metadata/contentType" xmlns:ma="http://schemas.microsoft.com/office/2006/metadata/properties/metaAttributes" ct:_="" ma:_="" ma:contentTypeName="Document" ma:contentTypeID="0x01010085BEF43317B4F840AC0C37E0D977D82E" ma:contentTypeVersion="12" ma:contentTypeDescription="Create a new document." ma:contentTypeScope="" ma:versionID="a2338617cbfbb51b2c0d33e4cb8684b1">
   <xsd:schema xmlns:xsd="http://www.w3.org/2001/XMLSchema" xmlns:xs="http://www.w3.org/2001/XMLSchema" xmlns:p="http://schemas.microsoft.com/office/2006/metadata/properties" xmlns:ns2="ff4433bc-22a3-4dac-805f-c635aff40461" xmlns:ns3="692651b8-6577-4651-a352-3b631599c082" targetNamespace="http://schemas.microsoft.com/office/2006/metadata/properties" ma:root="true" ma:fieldsID="0f93a4889667a75834aa97db9b978e47" ns2:_="" ns3:_="">
     <xsd:import namespace="ff4433bc-22a3-4dac-805f-c635aff40461"/>
@@ -8850,31 +9041,34 @@
 </ct:contentTypeSchema>
 </file>
 
-<file path=customXml/item3.xml><?xml version="1.0" encoding="utf-8"?>
-<?mso-contentType ?>
-<FormTemplates xmlns="http://schemas.microsoft.com/sharepoint/v3/contenttype/forms">
-  <Display>DocumentLibraryForm</Display>
-  <Edit>DocumentLibraryForm</Edit>
-  <New>DocumentLibraryForm</New>
-</FormTemplates>
-</file>
-
 <file path=customXml/item4.xml><?xml version="1.0" encoding="utf-8"?>
-<b:Sources xmlns:b="http://schemas.openxmlformats.org/officeDocument/2006/bibliography" xmlns="http://schemas.openxmlformats.org/officeDocument/2006/bibliography" SelectedStyle="\APASixthEditionOfficeOnline.xsl" StyleName="APA" Version="6"/>
+<p:properties xmlns:p="http://schemas.microsoft.com/office/2006/metadata/properties" xmlns:xsi="http://www.w3.org/2001/XMLSchema-instance" xmlns:pc="http://schemas.microsoft.com/office/infopath/2007/PartnerControls">
+  <documentManagement>
+    <TaxCatchAll xmlns="692651b8-6577-4651-a352-3b631599c082" xsi:nil="true"/>
+    <lcf76f155ced4ddcb4097134ff3c332f xmlns="ff4433bc-22a3-4dac-805f-c635aff40461">
+      <Terms xmlns="http://schemas.microsoft.com/office/infopath/2007/PartnerControls"/>
+    </lcf76f155ced4ddcb4097134ff3c332f>
+  </documentManagement>
+</p:properties>
 </file>
 
 <file path=customXml/itemProps1.xml><?xml version="1.0" encoding="utf-8"?>
-<ds:datastoreItem xmlns:ds="http://schemas.openxmlformats.org/officeDocument/2006/customXml" ds:itemID="{E9D8FE69-F782-45F1-BD7D-38E143528BC3}">
+<ds:datastoreItem xmlns:ds="http://schemas.openxmlformats.org/officeDocument/2006/customXml" ds:itemID="{EC954A2E-28E0-4668-92E6-EA1FC2D35EDB}">
   <ds:schemaRefs>
-    <ds:schemaRef ds:uri="http://schemas.microsoft.com/office/2006/metadata/properties"/>
-    <ds:schemaRef ds:uri="http://schemas.microsoft.com/office/infopath/2007/PartnerControls"/>
-    <ds:schemaRef ds:uri="692651b8-6577-4651-a352-3b631599c082"/>
-    <ds:schemaRef ds:uri="ff4433bc-22a3-4dac-805f-c635aff40461"/>
+    <ds:schemaRef ds:uri="http://schemas.openxmlformats.org/officeDocument/2006/bibliography"/>
   </ds:schemaRefs>
 </ds:datastoreItem>
 </file>
 
 <file path=customXml/itemProps2.xml><?xml version="1.0" encoding="utf-8"?>
+<ds:datastoreItem xmlns:ds="http://schemas.openxmlformats.org/officeDocument/2006/customXml" ds:itemID="{899977B6-4170-4EBB-8EC3-1772808F953C}">
+  <ds:schemaRefs>
+    <ds:schemaRef ds:uri="http://schemas.microsoft.com/sharepoint/v3/contenttype/forms"/>
+  </ds:schemaRefs>
+</ds:datastoreItem>
+</file>
+
+<file path=customXml/itemProps3.xml><?xml version="1.0" encoding="utf-8"?>
 <ds:datastoreItem xmlns:ds="http://schemas.openxmlformats.org/officeDocument/2006/customXml" ds:itemID="{336297D6-A3E4-40E3-8F58-11EE5F3018B5}">
   <ds:schemaRefs>
     <ds:schemaRef ds:uri="http://schemas.microsoft.com/office/2006/metadata/contentType"/>
@@ -8893,18 +9087,13 @@
 </ds:datastoreItem>
 </file>
 
-<file path=customXml/itemProps3.xml><?xml version="1.0" encoding="utf-8"?>
-<ds:datastoreItem xmlns:ds="http://schemas.openxmlformats.org/officeDocument/2006/customXml" ds:itemID="{899977B6-4170-4EBB-8EC3-1772808F953C}">
+<file path=customXml/itemProps4.xml><?xml version="1.0" encoding="utf-8"?>
+<ds:datastoreItem xmlns:ds="http://schemas.openxmlformats.org/officeDocument/2006/customXml" ds:itemID="{E9D8FE69-F782-45F1-BD7D-38E143528BC3}">
   <ds:schemaRefs>
-    <ds:schemaRef ds:uri="http://schemas.microsoft.com/sharepoint/v3/contenttype/forms"/>
-  </ds:schemaRefs>
-</ds:datastoreItem>
-</file>
-
-<file path=customXml/itemProps4.xml><?xml version="1.0" encoding="utf-8"?>
-<ds:datastoreItem xmlns:ds="http://schemas.openxmlformats.org/officeDocument/2006/customXml" ds:itemID="{EC954A2E-28E0-4668-92E6-EA1FC2D35EDB}">
-  <ds:schemaRefs>
-    <ds:schemaRef ds:uri="http://schemas.openxmlformats.org/officeDocument/2006/bibliography"/>
+    <ds:schemaRef ds:uri="http://schemas.microsoft.com/office/2006/metadata/properties"/>
+    <ds:schemaRef ds:uri="http://schemas.microsoft.com/office/infopath/2007/PartnerControls"/>
+    <ds:schemaRef ds:uri="692651b8-6577-4651-a352-3b631599c082"/>
+    <ds:schemaRef ds:uri="ff4433bc-22a3-4dac-805f-c635aff40461"/>
   </ds:schemaRefs>
 </ds:datastoreItem>
 </file>
--- a/CMPS350_Project Phase 1_Report.docx
+++ b/CMPS350_Project Phase 1_Report.docx
@@ -1,6 +1,6 @@
 
 <file path=word/document.xml><?xml version="1.0" encoding="utf-8"?>
-<w:document xmlns:wpc="http://schemas.microsoft.com/office/word/2010/wordprocessingCanvas" xmlns:cx="http://schemas.microsoft.com/office/drawing/2014/chartex" xmlns:cx1="http://schemas.microsoft.com/office/drawing/2015/9/8/chartex" xmlns:cx2="http://schemas.microsoft.com/office/drawing/2015/10/21/chartex" xmlns:cx3="http://schemas.microsoft.com/office/drawing/2016/5/9/chartex" xmlns:cx4="http://schemas.microsoft.com/office/drawing/2016/5/10/chartex" xmlns:cx5="http://schemas.microsoft.com/office/drawing/2016/5/11/chartex" xmlns:cx6="http://schemas.microsoft.com/office/drawing/2016/5/12/chartex" xmlns:cx7="http://schemas.microsoft.com/office/drawing/2016/5/13/chartex" xmlns:cx8="http://schemas.microsoft.com/office/drawing/2016/5/14/chartex" xmlns:mc="http://schemas.openxmlformats.org/markup-compatibility/2006" xmlns:aink="http://schemas.microsoft.com/office/drawing/2016/ink" xmlns:am3d="http://schemas.microsoft.com/office/drawing/2017/model3d" xmlns:o="urn:schemas-microsoft-com:office:office" xmlns:r="http://schemas.openxmlformats.org/officeDocument/2006/relationships" xmlns:m="http://schemas.openxmlformats.org/officeDocument/2006/math" xmlns:v="urn:schemas-microsoft-com:vml" xmlns:wp14="http://schemas.microsoft.com/office/word/2010/wordprocessingDrawing" xmlns:wp="http://schemas.openxmlformats.org/drawingml/2006/wordprocessingDrawing" xmlns:w10="urn:schemas-microsoft-com:office:word" xmlns:w="http://schemas.openxmlformats.org/wordprocessingml/2006/main" xmlns:w14="http://schemas.microsoft.com/office/word/2010/wordml" xmlns:w15="http://schemas.microsoft.com/office/word/2012/wordml" xmlns:w16cex="http://schemas.microsoft.com/office/word/2018/wordml/cex" xmlns:w16cid="http://schemas.microsoft.com/office/word/2016/wordml/cid" xmlns:w16="http://schemas.microsoft.com/office/word/2018/wordml" xmlns:w16sdtdh="http://schemas.microsoft.com/office/word/2020/wordml/sdtdatahash" xmlns:w16se="http://schemas.microsoft.com/office/word/2015/wordml/symex" xmlns:wpg="http://schemas.microsoft.com/office/word/2010/wordprocessingGroup" xmlns:wpi="http://schemas.microsoft.com/office/word/2010/wordprocessingInk" xmlns:wne="http://schemas.microsoft.com/office/word/2006/wordml" xmlns:wps="http://schemas.microsoft.com/office/word/2010/wordprocessingShape" mc:Ignorable="w14 w15 w16se w16cid w16 w16cex w16sdtdh wp14">
+<w:document xmlns:wpc="http://schemas.microsoft.com/office/word/2010/wordprocessingCanvas" xmlns:cx="http://schemas.microsoft.com/office/drawing/2014/chartex" xmlns:cx1="http://schemas.microsoft.com/office/drawing/2015/9/8/chartex" xmlns:cx2="http://schemas.microsoft.com/office/drawing/2015/10/21/chartex" xmlns:cx3="http://schemas.microsoft.com/office/drawing/2016/5/9/chartex" xmlns:cx4="http://schemas.microsoft.com/office/drawing/2016/5/10/chartex" xmlns:cx5="http://schemas.microsoft.com/office/drawing/2016/5/11/chartex" xmlns:cx6="http://schemas.microsoft.com/office/drawing/2016/5/12/chartex" xmlns:cx7="http://schemas.microsoft.com/office/drawing/2016/5/13/chartex" xmlns:cx8="http://schemas.microsoft.com/office/drawing/2016/5/14/chartex" xmlns:mc="http://schemas.openxmlformats.org/markup-compatibility/2006" xmlns:aink="http://schemas.microsoft.com/office/drawing/2016/ink" xmlns:am3d="http://schemas.microsoft.com/office/drawing/2017/model3d" xmlns:o="urn:schemas-microsoft-com:office:office" xmlns:oel="http://schemas.microsoft.com/office/2019/extlst" xmlns:r="http://schemas.openxmlformats.org/officeDocument/2006/relationships" xmlns:m="http://schemas.openxmlformats.org/officeDocument/2006/math" xmlns:v="urn:schemas-microsoft-com:vml" xmlns:wp14="http://schemas.microsoft.com/office/word/2010/wordprocessingDrawing" xmlns:wp="http://schemas.openxmlformats.org/drawingml/2006/wordprocessingDrawing" xmlns:w10="urn:schemas-microsoft-com:office:word" xmlns:w="http://schemas.openxmlformats.org/wordprocessingml/2006/main" xmlns:w14="http://schemas.microsoft.com/office/word/2010/wordml" xmlns:w15="http://schemas.microsoft.com/office/word/2012/wordml" xmlns:w16cex="http://schemas.microsoft.com/office/word/2018/wordml/cex" xmlns:w16cid="http://schemas.microsoft.com/office/word/2016/wordml/cid" xmlns:w16="http://schemas.microsoft.com/office/word/2018/wordml" xmlns:w16du="http://schemas.microsoft.com/office/word/2023/wordml/word16du" xmlns:w16sdtdh="http://schemas.microsoft.com/office/word/2020/wordml/sdtdatahash" xmlns:w16sdtfl="http://schemas.microsoft.com/office/word/2024/wordml/sdtformatlock" xmlns:w16se="http://schemas.microsoft.com/office/word/2015/wordml/symex" xmlns:wpg="http://schemas.microsoft.com/office/word/2010/wordprocessingGroup" xmlns:wpi="http://schemas.microsoft.com/office/word/2010/wordprocessingInk" xmlns:wne="http://schemas.microsoft.com/office/word/2006/wordml" xmlns:wps="http://schemas.microsoft.com/office/word/2010/wordprocessingShape" mc:Ignorable="w14 w15 w16se w16cid w16 w16cex w16sdtdh w16sdtfl w16du wp14">
   <w:body>
     <w:p>
       <w:pPr>
@@ -220,47 +220,14 @@
               <w:t>Alkuwari</w:t>
             </w:r>
             <w:proofErr w:type="spellEnd"/>
-          </w:p>
-          <w:p>
-            <w:pPr>
-              <w:spacing w:after="0" w:line="240" w:lineRule="auto"/>
-              <w:ind w:left="0" w:firstLine="0"/>
-              <w:jc w:val="left"/>
+            <w:r>
               <w:rPr>
                 <w:bCs/>
                 <w:color w:val="auto"/>
                 <w:sz w:val="24"/>
                 <w:szCs w:val="24"/>
               </w:rPr>
-            </w:pPr>
-            <w:r>
-              <w:rPr>
-                <w:bCs/>
-                <w:color w:val="auto"/>
-                <w:sz w:val="24"/>
-                <w:szCs w:val="24"/>
-              </w:rPr>
-              <w:t>Student2 full name (</w:t>
-            </w:r>
-            <w:proofErr w:type="spellStart"/>
-            <w:r>
-              <w:rPr>
-                <w:bCs/>
-                <w:color w:val="auto"/>
-                <w:sz w:val="24"/>
-                <w:szCs w:val="24"/>
-              </w:rPr>
-              <w:t>StudentId</w:t>
-            </w:r>
-            <w:proofErr w:type="spellEnd"/>
-            <w:r>
-              <w:rPr>
-                <w:bCs/>
-                <w:color w:val="auto"/>
-                <w:sz w:val="24"/>
-                <w:szCs w:val="24"/>
-              </w:rPr>
-              <w:t>)</w:t>
+              <w:t xml:space="preserve"> (202208523)</w:t>
             </w:r>
           </w:p>
           <w:p>
@@ -282,7 +249,7 @@
                 <w:sz w:val="24"/>
                 <w:szCs w:val="24"/>
               </w:rPr>
-              <w:t>Student3 full name (</w:t>
+              <w:t xml:space="preserve">Fahrel </w:t>
             </w:r>
             <w:proofErr w:type="spellStart"/>
             <w:r>
@@ -292,7 +259,7 @@
                 <w:sz w:val="24"/>
                 <w:szCs w:val="24"/>
               </w:rPr>
-              <w:t>StudentId</w:t>
+              <w:t>Azki</w:t>
             </w:r>
             <w:proofErr w:type="spellEnd"/>
             <w:r>
@@ -302,7 +269,80 @@
                 <w:sz w:val="24"/>
                 <w:szCs w:val="24"/>
               </w:rPr>
-              <w:t>)</w:t>
+              <w:t xml:space="preserve"> Hidayat (202206836)</w:t>
+            </w:r>
+          </w:p>
+          <w:p>
+            <w:pPr>
+              <w:spacing w:after="0" w:line="240" w:lineRule="auto"/>
+              <w:ind w:left="0" w:firstLine="0"/>
+              <w:jc w:val="left"/>
+              <w:rPr>
+                <w:bCs/>
+                <w:color w:val="auto"/>
+                <w:sz w:val="24"/>
+                <w:szCs w:val="24"/>
+              </w:rPr>
+            </w:pPr>
+            <w:r>
+              <w:rPr>
+                <w:bCs/>
+                <w:color w:val="auto"/>
+                <w:sz w:val="24"/>
+                <w:szCs w:val="24"/>
+              </w:rPr>
+              <w:t xml:space="preserve">Mohammad Alam </w:t>
+            </w:r>
+            <w:r>
+              <w:rPr>
+                <w:bCs/>
+                <w:color w:val="auto"/>
+                <w:sz w:val="24"/>
+                <w:szCs w:val="24"/>
+              </w:rPr>
+              <w:t>(202211429)</w:t>
+            </w:r>
+          </w:p>
+          <w:p>
+            <w:pPr>
+              <w:spacing w:after="0" w:line="240" w:lineRule="auto"/>
+              <w:ind w:left="0" w:firstLine="0"/>
+              <w:jc w:val="left"/>
+              <w:rPr>
+                <w:bCs/>
+                <w:color w:val="auto"/>
+                <w:sz w:val="24"/>
+                <w:szCs w:val="24"/>
+              </w:rPr>
+            </w:pPr>
+            <w:proofErr w:type="spellStart"/>
+            <w:r>
+              <w:rPr>
+                <w:bCs/>
+                <w:color w:val="auto"/>
+                <w:sz w:val="24"/>
+                <w:szCs w:val="24"/>
+              </w:rPr>
+              <w:t>AbdulWasay</w:t>
+            </w:r>
+            <w:proofErr w:type="spellEnd"/>
+            <w:r>
+              <w:rPr>
+                <w:bCs/>
+                <w:color w:val="auto"/>
+                <w:sz w:val="24"/>
+                <w:szCs w:val="24"/>
+              </w:rPr>
+              <w:t xml:space="preserve"> Saqib</w:t>
+            </w:r>
+            <w:r>
+              <w:rPr>
+                <w:bCs/>
+                <w:color w:val="auto"/>
+                <w:sz w:val="24"/>
+                <w:szCs w:val="24"/>
+              </w:rPr>
+              <w:t xml:space="preserve"> (202211598)</w:t>
             </w:r>
           </w:p>
           <w:p>
@@ -368,20 +408,60 @@
               <w:ind w:left="0" w:right="249" w:firstLine="0"/>
               <w:jc w:val="left"/>
               <w:rPr>
-                <w:b/>
-                <w:bCs/>
-                <w:sz w:val="28"/>
-                <w:szCs w:val="28"/>
-              </w:rPr>
-            </w:pPr>
-            <w:r>
-              <w:rPr>
                 <w:bCs/>
                 <w:color w:val="auto"/>
                 <w:sz w:val="24"/>
                 <w:szCs w:val="24"/>
               </w:rPr>
-              <w:t xml:space="preserve"> student2@student.qu.edu.qa; student3@student.qu.edu.qa;</w:t>
+            </w:pPr>
+            <w:r>
+              <w:rPr>
+                <w:bCs/>
+                <w:color w:val="auto"/>
+                <w:sz w:val="24"/>
+                <w:szCs w:val="24"/>
+              </w:rPr>
+              <w:t>fh2206836@qu.edu.qa</w:t>
+            </w:r>
+          </w:p>
+          <w:p>
+            <w:pPr>
+              <w:spacing w:after="0"/>
+              <w:ind w:left="0" w:right="249" w:firstLine="0"/>
+              <w:jc w:val="left"/>
+              <w:rPr>
+                <w:bCs/>
+                <w:color w:val="auto"/>
+                <w:sz w:val="24"/>
+                <w:szCs w:val="24"/>
+              </w:rPr>
+            </w:pPr>
+            <w:r>
+              <w:rPr>
+                <w:bCs/>
+                <w:color w:val="auto"/>
+                <w:sz w:val="24"/>
+                <w:szCs w:val="24"/>
+              </w:rPr>
+              <w:t>ma2211429@qu.edu.qa</w:t>
+            </w:r>
+          </w:p>
+          <w:p>
+            <w:pPr>
+              <w:spacing w:after="0"/>
+              <w:ind w:left="0" w:right="249" w:firstLine="0"/>
+              <w:jc w:val="left"/>
+              <w:rPr>
+                <w:sz w:val="28"/>
+                <w:szCs w:val="28"/>
+              </w:rPr>
+            </w:pPr>
+            <w:r>
+              <w:rPr>
+                <w:sz w:val="24"/>
+                <w:szCs w:val="24"/>
+              </w:rPr>
+              <w:t>aw2211598@qu.edu.qa</w:t>
             </w:r>
           </w:p>
         </w:tc>
@@ -430,21 +510,16 @@
                 <w:szCs w:val="28"/>
               </w:rPr>
             </w:pPr>
-            <w:r>
-              <w:rPr>
-                <w:sz w:val="28"/>
-                <w:szCs w:val="28"/>
-              </w:rPr>
-              <w:t xml:space="preserve">Give a public link to you code </w:t>
-            </w:r>
-            <w:r>
-              <w:rPr>
-                <w:color w:val="FF0000"/>
-                <w:sz w:val="28"/>
-                <w:szCs w:val="28"/>
-              </w:rPr>
-              <w:t>(It is not acceptable to send codes by email)</w:t>
-            </w:r>
+            <w:hyperlink r:id="rId11" w:history="1">
+              <w:r>
+                <w:rPr>
+                  <w:rStyle w:val="Hyperlink"/>
+                  <w:sz w:val="28"/>
+                  <w:szCs w:val="28"/>
+                </w:rPr>
+                <w:t>https://github.com/fahrel-fh2206836/student-management-app</w:t>
+              </w:r>
+            </w:hyperlink>
           </w:p>
         </w:tc>
       </w:tr>
@@ -452,7 +527,7 @@
     <w:p>
       <w:pPr>
         <w:spacing w:after="114"/>
-        <w:ind w:left="20" w:right="249"/>
+        <w:ind w:right="249"/>
         <w:rPr>
           <w:b/>
           <w:bCs/>
@@ -1007,27 +1082,7 @@
                 <w:sz w:val="20"/>
                 <w:szCs w:val="20"/>
               </w:rPr>
-              <w:t>Application modeling (</w:t>
-            </w:r>
-            <w:proofErr w:type="gramStart"/>
-            <w:r>
-              <w:rPr>
-                <w:rFonts w:ascii="Times New Roman" w:hAnsi="Times New Roman" w:cs="Times New Roman"/>
-                <w:color w:val="000000" w:themeColor="text1"/>
-                <w:sz w:val="20"/>
-                <w:szCs w:val="20"/>
-              </w:rPr>
-              <w:t>e.g.</w:t>
-            </w:r>
-            <w:proofErr w:type="gramEnd"/>
-            <w:r>
-              <w:rPr>
-                <w:rFonts w:ascii="Times New Roman" w:hAnsi="Times New Roman" w:cs="Times New Roman"/>
-                <w:color w:val="000000" w:themeColor="text1"/>
-                <w:sz w:val="20"/>
-                <w:szCs w:val="20"/>
-              </w:rPr>
-              <w:t xml:space="preserve"> UML diagrams) to explain the data entities and the functionalities </w:t>
+              <w:t xml:space="preserve">Application modeling (e.g. UML diagrams) to explain the data entities and the functionalities </w:t>
             </w:r>
           </w:p>
         </w:tc>
@@ -1583,6 +1638,7 @@
                 <w:sz w:val="20"/>
                 <w:szCs w:val="20"/>
               </w:rPr>
+              <w:lastRenderedPageBreak/>
               <w:t>Plagiarism, outsourcing, free riders</w:t>
             </w:r>
           </w:p>
@@ -1987,21 +2043,7 @@
         <w:rPr>
           <w:rFonts w:ascii="Times New Roman" w:hAnsi="Times New Roman" w:cs="Times New Roman"/>
         </w:rPr>
-        <w:t>- Use of meaningful identifiers for variables and functions (</w:t>
-      </w:r>
-      <w:proofErr w:type="gramStart"/>
-      <w:r>
-        <w:rPr>
-          <w:rFonts w:ascii="Times New Roman" w:hAnsi="Times New Roman" w:cs="Times New Roman"/>
-        </w:rPr>
-        <w:t>e.g.</w:t>
-      </w:r>
-      <w:proofErr w:type="gramEnd"/>
-      <w:r>
-        <w:rPr>
-          <w:rFonts w:ascii="Times New Roman" w:hAnsi="Times New Roman" w:cs="Times New Roman"/>
-        </w:rPr>
-        <w:t xml:space="preserve"> using JavaScript naming conventions) </w:t>
+        <w:t xml:space="preserve">- Use of meaningful identifiers for variables and functions (e.g. using JavaScript naming conventions) </w:t>
       </w:r>
     </w:p>
     <w:p>
@@ -2462,7 +2504,6 @@
         <w:ind w:left="357" w:hanging="357"/>
       </w:pPr>
       <w:r>
-        <w:lastRenderedPageBreak/>
         <w:t>Description of your proposed platform</w:t>
       </w:r>
     </w:p>
@@ -2682,7 +2723,7 @@
                     <pic:cNvPicPr/>
                   </pic:nvPicPr>
                   <pic:blipFill>
-                    <a:blip r:embed="rId11"/>
+                    <a:blip r:embed="rId12"/>
                     <a:stretch>
                       <a:fillRect/>
                     </a:stretch>
@@ -2923,9 +2964,9 @@
     </w:tbl>
     <w:p/>
     <w:sectPr>
-      <w:footerReference w:type="even" r:id="rId12"/>
-      <w:footerReference w:type="default" r:id="rId13"/>
-      <w:footerReference w:type="first" r:id="rId14"/>
+      <w:footerReference w:type="even" r:id="rId13"/>
+      <w:footerReference w:type="default" r:id="rId14"/>
+      <w:footerReference w:type="first" r:id="rId15"/>
       <w:pgSz w:w="12240" w:h="15840"/>
       <w:pgMar w:top="720" w:right="720" w:bottom="720" w:left="720" w:header="720" w:footer="719" w:gutter="0"/>
       <w:cols w:space="720"/>
@@ -2936,7 +2977,7 @@
 </file>
 
 <file path=word/endnotes.xml><?xml version="1.0" encoding="utf-8"?>
-<w:endnotes xmlns:wpc="http://schemas.microsoft.com/office/word/2010/wordprocessingCanvas" xmlns:cx="http://schemas.microsoft.com/office/drawing/2014/chartex" xmlns:cx1="http://schemas.microsoft.com/office/drawing/2015/9/8/chartex" xmlns:cx2="http://schemas.microsoft.com/office/drawing/2015/10/21/chartex" xmlns:cx3="http://schemas.microsoft.com/office/drawing/2016/5/9/chartex" xmlns:cx4="http://schemas.microsoft.com/office/drawing/2016/5/10/chartex" xmlns:cx5="http://schemas.microsoft.com/office/drawing/2016/5/11/chartex" xmlns:cx6="http://schemas.microsoft.com/office/drawing/2016/5/12/chartex" xmlns:cx7="http://schemas.microsoft.com/office/drawing/2016/5/13/chartex" xmlns:cx8="http://schemas.microsoft.com/office/drawing/2016/5/14/chartex" xmlns:mc="http://schemas.openxmlformats.org/markup-compatibility/2006" xmlns:aink="http://schemas.microsoft.com/office/drawing/2016/ink" xmlns:am3d="http://schemas.microsoft.com/office/drawing/2017/model3d" xmlns:o="urn:schemas-microsoft-com:office:office" xmlns:r="http://schemas.openxmlformats.org/officeDocument/2006/relationships" xmlns:m="http://schemas.openxmlformats.org/officeDocument/2006/math" xmlns:v="urn:schemas-microsoft-com:vml" xmlns:wp14="http://schemas.microsoft.com/office/word/2010/wordprocessingDrawing" xmlns:wp="http://schemas.openxmlformats.org/drawingml/2006/wordprocessingDrawing" xmlns:w10="urn:schemas-microsoft-com:office:word" xmlns:w="http://schemas.openxmlformats.org/wordprocessingml/2006/main" xmlns:w14="http://schemas.microsoft.com/office/word/2010/wordml" xmlns:w15="http://schemas.microsoft.com/office/word/2012/wordml" xmlns:w16cex="http://schemas.microsoft.com/office/word/2018/wordml/cex" xmlns:w16cid="http://schemas.microsoft.com/office/word/2016/wordml/cid" xmlns:w16="http://schemas.microsoft.com/office/word/2018/wordml" xmlns:w16sdtdh="http://schemas.microsoft.com/office/word/2020/wordml/sdtdatahash" xmlns:w16se="http://schemas.microsoft.com/office/word/2015/wordml/symex" xmlns:wpg="http://schemas.microsoft.com/office/word/2010/wordprocessingGroup" xmlns:wpi="http://schemas.microsoft.com/office/word/2010/wordprocessingInk" xmlns:wne="http://schemas.microsoft.com/office/word/2006/wordml" xmlns:wps="http://schemas.microsoft.com/office/word/2010/wordprocessingShape" mc:Ignorable="w14 w15 w16se w16cid w16 w16cex w16sdtdh wp14">
+<w:endnotes xmlns:wpc="http://schemas.microsoft.com/office/word/2010/wordprocessingCanvas" xmlns:cx="http://schemas.microsoft.com/office/drawing/2014/chartex" xmlns:cx1="http://schemas.microsoft.com/office/drawing/2015/9/8/chartex" xmlns:cx2="http://schemas.microsoft.com/office/drawing/2015/10/21/chartex" xmlns:cx3="http://schemas.microsoft.com/office/drawing/2016/5/9/chartex" xmlns:cx4="http://schemas.microsoft.com/office/drawing/2016/5/10/chartex" xmlns:cx5="http://schemas.microsoft.com/office/drawing/2016/5/11/chartex" xmlns:cx6="http://schemas.microsoft.com/office/drawing/2016/5/12/chartex" xmlns:cx7="http://schemas.microsoft.com/office/drawing/2016/5/13/chartex" xmlns:cx8="http://schemas.microsoft.com/office/drawing/2016/5/14/chartex" xmlns:mc="http://schemas.openxmlformats.org/markup-compatibility/2006" xmlns:aink="http://schemas.microsoft.com/office/drawing/2016/ink" xmlns:am3d="http://schemas.microsoft.com/office/drawing/2017/model3d" xmlns:o="urn:schemas-microsoft-com:office:office" xmlns:oel="http://schemas.microsoft.com/office/2019/extlst" xmlns:r="http://schemas.openxmlformats.org/officeDocument/2006/relationships" xmlns:m="http://schemas.openxmlformats.org/officeDocument/2006/math" xmlns:v="urn:schemas-microsoft-com:vml" xmlns:wp14="http://schemas.microsoft.com/office/word/2010/wordprocessingDrawing" xmlns:wp="http://schemas.openxmlformats.org/drawingml/2006/wordprocessingDrawing" xmlns:w10="urn:schemas-microsoft-com:office:word" xmlns:w="http://schemas.openxmlformats.org/wordprocessingml/2006/main" xmlns:w14="http://schemas.microsoft.com/office/word/2010/wordml" xmlns:w15="http://schemas.microsoft.com/office/word/2012/wordml" xmlns:w16cex="http://schemas.microsoft.com/office/word/2018/wordml/cex" xmlns:w16cid="http://schemas.microsoft.com/office/word/2016/wordml/cid" xmlns:w16="http://schemas.microsoft.com/office/word/2018/wordml" xmlns:w16du="http://schemas.microsoft.com/office/word/2023/wordml/word16du" xmlns:w16sdtdh="http://schemas.microsoft.com/office/word/2020/wordml/sdtdatahash" xmlns:w16sdtfl="http://schemas.microsoft.com/office/word/2024/wordml/sdtformatlock" xmlns:w16se="http://schemas.microsoft.com/office/word/2015/wordml/symex" xmlns:wpg="http://schemas.microsoft.com/office/word/2010/wordprocessingGroup" xmlns:wpi="http://schemas.microsoft.com/office/word/2010/wordprocessingInk" xmlns:wne="http://schemas.microsoft.com/office/word/2006/wordml" xmlns:wps="http://schemas.microsoft.com/office/word/2010/wordprocessingShape" mc:Ignorable="w14 w15 w16se w16cid w16 w16cex w16sdtdh w16sdtfl w16du wp14">
   <w:endnote w:type="separator" w:id="-1">
     <w:p>
       <w:pPr>
@@ -2968,7 +3009,7 @@
 </file>
 
 <file path=word/footer1.xml><?xml version="1.0" encoding="utf-8"?>
-<w:ftr xmlns:wpc="http://schemas.microsoft.com/office/word/2010/wordprocessingCanvas" xmlns:cx="http://schemas.microsoft.com/office/drawing/2014/chartex" xmlns:cx1="http://schemas.microsoft.com/office/drawing/2015/9/8/chartex" xmlns:cx2="http://schemas.microsoft.com/office/drawing/2015/10/21/chartex" xmlns:cx3="http://schemas.microsoft.com/office/drawing/2016/5/9/chartex" xmlns:cx4="http://schemas.microsoft.com/office/drawing/2016/5/10/chartex" xmlns:cx5="http://schemas.microsoft.com/office/drawing/2016/5/11/chartex" xmlns:cx6="http://schemas.microsoft.com/office/drawing/2016/5/12/chartex" xmlns:cx7="http://schemas.microsoft.com/office/drawing/2016/5/13/chartex" xmlns:cx8="http://schemas.microsoft.com/office/drawing/2016/5/14/chartex" xmlns:mc="http://schemas.openxmlformats.org/markup-compatibility/2006" xmlns:aink="http://schemas.microsoft.com/office/drawing/2016/ink" xmlns:am3d="http://schemas.microsoft.com/office/drawing/2017/model3d" xmlns:o="urn:schemas-microsoft-com:office:office" xmlns:r="http://schemas.openxmlformats.org/officeDocument/2006/relationships" xmlns:m="http://schemas.openxmlformats.org/officeDocument/2006/math" xmlns:v="urn:schemas-microsoft-com:vml" xmlns:wp14="http://schemas.microsoft.com/office/word/2010/wordprocessingDrawing" xmlns:wp="http://schemas.openxmlformats.org/drawingml/2006/wordprocessingDrawing" xmlns:w10="urn:schemas-microsoft-com:office:word" xmlns:w="http://schemas.openxmlformats.org/wordprocessingml/2006/main" xmlns:w14="http://schemas.microsoft.com/office/word/2010/wordml" xmlns:w15="http://schemas.microsoft.com/office/word/2012/wordml" xmlns:w16cex="http://schemas.microsoft.com/office/word/2018/wordml/cex" xmlns:w16cid="http://schemas.microsoft.com/office/word/2016/wordml/cid" xmlns:w16="http://schemas.microsoft.com/office/word/2018/wordml" xmlns:w16sdtdh="http://schemas.microsoft.com/office/word/2020/wordml/sdtdatahash" xmlns:w16se="http://schemas.microsoft.com/office/word/2015/wordml/symex" xmlns:wpg="http://schemas.microsoft.com/office/word/2010/wordprocessingGroup" xmlns:wpi="http://schemas.microsoft.com/office/word/2010/wordprocessingInk" xmlns:wne="http://schemas.microsoft.com/office/word/2006/wordml" xmlns:wps="http://schemas.microsoft.com/office/word/2010/wordprocessingShape" mc:Ignorable="w14 w15 w16se w16cid w16 w16cex w16sdtdh wp14">
+<w:ftr xmlns:wpc="http://schemas.microsoft.com/office/word/2010/wordprocessingCanvas" xmlns:cx="http://schemas.microsoft.com/office/drawing/2014/chartex" xmlns:cx1="http://schemas.microsoft.com/office/drawing/2015/9/8/chartex" xmlns:cx2="http://schemas.microsoft.com/office/drawing/2015/10/21/chartex" xmlns:cx3="http://schemas.microsoft.com/office/drawing/2016/5/9/chartex" xmlns:cx4="http://schemas.microsoft.com/office/drawing/2016/5/10/chartex" xmlns:cx5="http://schemas.microsoft.com/office/drawing/2016/5/11/chartex" xmlns:cx6="http://schemas.microsoft.com/office/drawing/2016/5/12/chartex" xmlns:cx7="http://schemas.microsoft.com/office/drawing/2016/5/13/chartex" xmlns:cx8="http://schemas.microsoft.com/office/drawing/2016/5/14/chartex" xmlns:mc="http://schemas.openxmlformats.org/markup-compatibility/2006" xmlns:aink="http://schemas.microsoft.com/office/drawing/2016/ink" xmlns:am3d="http://schemas.microsoft.com/office/drawing/2017/model3d" xmlns:o="urn:schemas-microsoft-com:office:office" xmlns:oel="http://schemas.microsoft.com/office/2019/extlst" xmlns:r="http://schemas.openxmlformats.org/officeDocument/2006/relationships" xmlns:m="http://schemas.openxmlformats.org/officeDocument/2006/math" xmlns:v="urn:schemas-microsoft-com:vml" xmlns:wp14="http://schemas.microsoft.com/office/word/2010/wordprocessingDrawing" xmlns:wp="http://schemas.openxmlformats.org/drawingml/2006/wordprocessingDrawing" xmlns:w10="urn:schemas-microsoft-com:office:word" xmlns:w="http://schemas.openxmlformats.org/wordprocessingml/2006/main" xmlns:w14="http://schemas.microsoft.com/office/word/2010/wordml" xmlns:w15="http://schemas.microsoft.com/office/word/2012/wordml" xmlns:w16cex="http://schemas.microsoft.com/office/word/2018/wordml/cex" xmlns:w16cid="http://schemas.microsoft.com/office/word/2016/wordml/cid" xmlns:w16="http://schemas.microsoft.com/office/word/2018/wordml" xmlns:w16du="http://schemas.microsoft.com/office/word/2023/wordml/word16du" xmlns:w16sdtdh="http://schemas.microsoft.com/office/word/2020/wordml/sdtdatahash" xmlns:w16sdtfl="http://schemas.microsoft.com/office/word/2024/wordml/sdtformatlock" xmlns:w16se="http://schemas.microsoft.com/office/word/2015/wordml/symex" xmlns:wpg="http://schemas.microsoft.com/office/word/2010/wordprocessingGroup" xmlns:wpi="http://schemas.microsoft.com/office/word/2010/wordprocessingInk" xmlns:wne="http://schemas.microsoft.com/office/word/2006/wordml" xmlns:wps="http://schemas.microsoft.com/office/word/2010/wordprocessingShape" mc:Ignorable="w14 w15 w16se w16cid w16 w16cex w16sdtdh w16sdtfl w16du wp14">
   <w:p>
     <w:pPr>
       <w:spacing w:after="0" w:line="259" w:lineRule="auto"/>
@@ -3014,7 +3055,7 @@
 </file>
 
 <file path=word/footer2.xml><?xml version="1.0" encoding="utf-8"?>
-<w:ftr xmlns:wpc="http://schemas.microsoft.com/office/word/2010/wordprocessingCanvas" xmlns:cx="http://schemas.microsoft.com/office/drawing/2014/chartex" xmlns:cx1="http://schemas.microsoft.com/office/drawing/2015/9/8/chartex" xmlns:cx2="http://schemas.microsoft.com/office/drawing/2015/10/21/chartex" xmlns:cx3="http://schemas.microsoft.com/office/drawing/2016/5/9/chartex" xmlns:cx4="http://schemas.microsoft.com/office/drawing/2016/5/10/chartex" xmlns:cx5="http://schemas.microsoft.com/office/drawing/2016/5/11/chartex" xmlns:cx6="http://schemas.microsoft.com/office/drawing/2016/5/12/chartex" xmlns:cx7="http://schemas.microsoft.com/office/drawing/2016/5/13/chartex" xmlns:cx8="http://schemas.microsoft.com/office/drawing/2016/5/14/chartex" xmlns:mc="http://schemas.openxmlformats.org/markup-compatibility/2006" xmlns:aink="http://schemas.microsoft.com/office/drawing/2016/ink" xmlns:am3d="http://schemas.microsoft.com/office/drawing/2017/model3d" xmlns:o="urn:schemas-microsoft-com:office:office" xmlns:r="http://schemas.openxmlformats.org/officeDocument/2006/relationships" xmlns:m="http://schemas.openxmlformats.org/officeDocument/2006/math" xmlns:v="urn:schemas-microsoft-com:vml" xmlns:wp14="http://schemas.microsoft.com/office/word/2010/wordprocessingDrawing" xmlns:wp="http://schemas.openxmlformats.org/drawingml/2006/wordprocessingDrawing" xmlns:w10="urn:schemas-microsoft-com:office:word" xmlns:w="http://schemas.openxmlformats.org/wordprocessingml/2006/main" xmlns:w14="http://schemas.microsoft.com/office/word/2010/wordml" xmlns:w15="http://schemas.microsoft.com/office/word/2012/wordml" xmlns:w16cex="http://schemas.microsoft.com/office/word/2018/wordml/cex" xmlns:w16cid="http://schemas.microsoft.com/office/word/2016/wordml/cid" xmlns:w16="http://schemas.microsoft.com/office/word/2018/wordml" xmlns:w16sdtdh="http://schemas.microsoft.com/office/word/2020/wordml/sdtdatahash" xmlns:w16se="http://schemas.microsoft.com/office/word/2015/wordml/symex" xmlns:wpg="http://schemas.microsoft.com/office/word/2010/wordprocessingGroup" xmlns:wpi="http://schemas.microsoft.com/office/word/2010/wordprocessingInk" xmlns:wne="http://schemas.microsoft.com/office/word/2006/wordml" xmlns:wps="http://schemas.microsoft.com/office/word/2010/wordprocessingShape" mc:Ignorable="w14 w15 w16se w16cid w16 w16cex w16sdtdh wp14">
+<w:ftr xmlns:wpc="http://schemas.microsoft.com/office/word/2010/wordprocessingCanvas" xmlns:cx="http://schemas.microsoft.com/office/drawing/2014/chartex" xmlns:cx1="http://schemas.microsoft.com/office/drawing/2015/9/8/chartex" xmlns:cx2="http://schemas.microsoft.com/office/drawing/2015/10/21/chartex" xmlns:cx3="http://schemas.microsoft.com/office/drawing/2016/5/9/chartex" xmlns:cx4="http://schemas.microsoft.com/office/drawing/2016/5/10/chartex" xmlns:cx5="http://schemas.microsoft.com/office/drawing/2016/5/11/chartex" xmlns:cx6="http://schemas.microsoft.com/office/drawing/2016/5/12/chartex" xmlns:cx7="http://schemas.microsoft.com/office/drawing/2016/5/13/chartex" xmlns:cx8="http://schemas.microsoft.com/office/drawing/2016/5/14/chartex" xmlns:mc="http://schemas.openxmlformats.org/markup-compatibility/2006" xmlns:aink="http://schemas.microsoft.com/office/drawing/2016/ink" xmlns:am3d="http://schemas.microsoft.com/office/drawing/2017/model3d" xmlns:o="urn:schemas-microsoft-com:office:office" xmlns:oel="http://schemas.microsoft.com/office/2019/extlst" xmlns:r="http://schemas.openxmlformats.org/officeDocument/2006/relationships" xmlns:m="http://schemas.openxmlformats.org/officeDocument/2006/math" xmlns:v="urn:schemas-microsoft-com:vml" xmlns:wp14="http://schemas.microsoft.com/office/word/2010/wordprocessingDrawing" xmlns:wp="http://schemas.openxmlformats.org/drawingml/2006/wordprocessingDrawing" xmlns:w10="urn:schemas-microsoft-com:office:word" xmlns:w="http://schemas.openxmlformats.org/wordprocessingml/2006/main" xmlns:w14="http://schemas.microsoft.com/office/word/2010/wordml" xmlns:w15="http://schemas.microsoft.com/office/word/2012/wordml" xmlns:w16cex="http://schemas.microsoft.com/office/word/2018/wordml/cex" xmlns:w16cid="http://schemas.microsoft.com/office/word/2016/wordml/cid" xmlns:w16="http://schemas.microsoft.com/office/word/2018/wordml" xmlns:w16du="http://schemas.microsoft.com/office/word/2023/wordml/word16du" xmlns:w16sdtdh="http://schemas.microsoft.com/office/word/2020/wordml/sdtdatahash" xmlns:w16sdtfl="http://schemas.microsoft.com/office/word/2024/wordml/sdtformatlock" xmlns:w16se="http://schemas.microsoft.com/office/word/2015/wordml/symex" xmlns:wpg="http://schemas.microsoft.com/office/word/2010/wordprocessingGroup" xmlns:wpi="http://schemas.microsoft.com/office/word/2010/wordprocessingInk" xmlns:wne="http://schemas.microsoft.com/office/word/2006/wordml" xmlns:wps="http://schemas.microsoft.com/office/word/2010/wordprocessingShape" mc:Ignorable="w14 w15 w16se w16cid w16 w16cex w16sdtdh w16sdtfl w16du wp14">
   <w:p>
     <w:pPr>
       <w:spacing w:after="0" w:line="259" w:lineRule="auto"/>
@@ -3061,7 +3102,7 @@
 </file>
 
 <file path=word/footer3.xml><?xml version="1.0" encoding="utf-8"?>
-<w:ftr xmlns:wpc="http://schemas.microsoft.com/office/word/2010/wordprocessingCanvas" xmlns:cx="http://schemas.microsoft.com/office/drawing/2014/chartex" xmlns:cx1="http://schemas.microsoft.com/office/drawing/2015/9/8/chartex" xmlns:cx2="http://schemas.microsoft.com/office/drawing/2015/10/21/chartex" xmlns:cx3="http://schemas.microsoft.com/office/drawing/2016/5/9/chartex" xmlns:cx4="http://schemas.microsoft.com/office/drawing/2016/5/10/chartex" xmlns:cx5="http://schemas.microsoft.com/office/drawing/2016/5/11/chartex" xmlns:cx6="http://schemas.microsoft.com/office/drawing/2016/5/12/chartex" xmlns:cx7="http://schemas.microsoft.com/office/drawing/2016/5/13/chartex" xmlns:cx8="http://schemas.microsoft.com/office/drawing/2016/5/14/chartex" xmlns:mc="http://schemas.openxmlformats.org/markup-compatibility/2006" xmlns:aink="http://schemas.microsoft.com/office/drawing/2016/ink" xmlns:am3d="http://schemas.microsoft.com/office/drawing/2017/model3d" xmlns:o="urn:schemas-microsoft-com:office:office" xmlns:r="http://schemas.openxmlformats.org/officeDocument/2006/relationships" xmlns:m="http://schemas.openxmlformats.org/officeDocument/2006/math" xmlns:v="urn:schemas-microsoft-com:vml" xmlns:wp14="http://schemas.microsoft.com/office/word/2010/wordprocessingDrawing" xmlns:wp="http://schemas.openxmlformats.org/drawingml/2006/wordprocessingDrawing" xmlns:w10="urn:schemas-microsoft-com:office:word" xmlns:w="http://schemas.openxmlformats.org/wordprocessingml/2006/main" xmlns:w14="http://schemas.microsoft.com/office/word/2010/wordml" xmlns:w15="http://schemas.microsoft.com/office/word/2012/wordml" xmlns:w16cex="http://schemas.microsoft.com/office/word/2018/wordml/cex" xmlns:w16cid="http://schemas.microsoft.com/office/word/2016/wordml/cid" xmlns:w16="http://schemas.microsoft.com/office/word/2018/wordml" xmlns:w16sdtdh="http://schemas.microsoft.com/office/word/2020/wordml/sdtdatahash" xmlns:w16se="http://schemas.microsoft.com/office/word/2015/wordml/symex" xmlns:wpg="http://schemas.microsoft.com/office/word/2010/wordprocessingGroup" xmlns:wpi="http://schemas.microsoft.com/office/word/2010/wordprocessingInk" xmlns:wne="http://schemas.microsoft.com/office/word/2006/wordml" xmlns:wps="http://schemas.microsoft.com/office/word/2010/wordprocessingShape" mc:Ignorable="w14 w15 w16se w16cid w16 w16cex w16sdtdh wp14">
+<w:ftr xmlns:wpc="http://schemas.microsoft.com/office/word/2010/wordprocessingCanvas" xmlns:cx="http://schemas.microsoft.com/office/drawing/2014/chartex" xmlns:cx1="http://schemas.microsoft.com/office/drawing/2015/9/8/chartex" xmlns:cx2="http://schemas.microsoft.com/office/drawing/2015/10/21/chartex" xmlns:cx3="http://schemas.microsoft.com/office/drawing/2016/5/9/chartex" xmlns:cx4="http://schemas.microsoft.com/office/drawing/2016/5/10/chartex" xmlns:cx5="http://schemas.microsoft.com/office/drawing/2016/5/11/chartex" xmlns:cx6="http://schemas.microsoft.com/office/drawing/2016/5/12/chartex" xmlns:cx7="http://schemas.microsoft.com/office/drawing/2016/5/13/chartex" xmlns:cx8="http://schemas.microsoft.com/office/drawing/2016/5/14/chartex" xmlns:mc="http://schemas.openxmlformats.org/markup-compatibility/2006" xmlns:aink="http://schemas.microsoft.com/office/drawing/2016/ink" xmlns:am3d="http://schemas.microsoft.com/office/drawing/2017/model3d" xmlns:o="urn:schemas-microsoft-com:office:office" xmlns:oel="http://schemas.microsoft.com/office/2019/extlst" xmlns:r="http://schemas.openxmlformats.org/officeDocument/2006/relationships" xmlns:m="http://schemas.openxmlformats.org/officeDocument/2006/math" xmlns:v="urn:schemas-microsoft-com:vml" xmlns:wp14="http://schemas.microsoft.com/office/word/2010/wordprocessingDrawing" xmlns:wp="http://schemas.openxmlformats.org/drawingml/2006/wordprocessingDrawing" xmlns:w10="urn:schemas-microsoft-com:office:word" xmlns:w="http://schemas.openxmlformats.org/wordprocessingml/2006/main" xmlns:w14="http://schemas.microsoft.com/office/word/2010/wordml" xmlns:w15="http://schemas.microsoft.com/office/word/2012/wordml" xmlns:w16cex="http://schemas.microsoft.com/office/word/2018/wordml/cex" xmlns:w16cid="http://schemas.microsoft.com/office/word/2016/wordml/cid" xmlns:w16="http://schemas.microsoft.com/office/word/2018/wordml" xmlns:w16du="http://schemas.microsoft.com/office/word/2023/wordml/word16du" xmlns:w16sdtdh="http://schemas.microsoft.com/office/word/2020/wordml/sdtdatahash" xmlns:w16sdtfl="http://schemas.microsoft.com/office/word/2024/wordml/sdtformatlock" xmlns:w16se="http://schemas.microsoft.com/office/word/2015/wordml/symex" xmlns:wpg="http://schemas.microsoft.com/office/word/2010/wordprocessingGroup" xmlns:wpi="http://schemas.microsoft.com/office/word/2010/wordprocessingInk" xmlns:wne="http://schemas.microsoft.com/office/word/2006/wordml" xmlns:wps="http://schemas.microsoft.com/office/word/2010/wordprocessingShape" mc:Ignorable="w14 w15 w16se w16cid w16 w16cex w16sdtdh w16sdtfl w16du wp14">
   <w:p>
     <w:pPr>
       <w:spacing w:after="0" w:line="259" w:lineRule="auto"/>
@@ -3107,7 +3148,7 @@
 </file>
 
 <file path=word/footnotes.xml><?xml version="1.0" encoding="utf-8"?>
-<w:footnotes xmlns:wpc="http://schemas.microsoft.com/office/word/2010/wordprocessingCanvas" xmlns:cx="http://schemas.microsoft.com/office/drawing/2014/chartex" xmlns:cx1="http://schemas.microsoft.com/office/drawing/2015/9/8/chartex" xmlns:cx2="http://schemas.microsoft.com/office/drawing/2015/10/21/chartex" xmlns:cx3="http://schemas.microsoft.com/office/drawing/2016/5/9/chartex" xmlns:cx4="http://schemas.microsoft.com/office/drawing/2016/5/10/chartex" xmlns:cx5="http://schemas.microsoft.com/office/drawing/2016/5/11/chartex" xmlns:cx6="http://schemas.microsoft.com/office/drawing/2016/5/12/chartex" xmlns:cx7="http://schemas.microsoft.com/office/drawing/2016/5/13/chartex" xmlns:cx8="http://schemas.microsoft.com/office/drawing/2016/5/14/chartex" xmlns:mc="http://schemas.openxmlformats.org/markup-compatibility/2006" xmlns:aink="http://schemas.microsoft.com/office/drawing/2016/ink" xmlns:am3d="http://schemas.microsoft.com/office/drawing/2017/model3d" xmlns:o="urn:schemas-microsoft-com:office:office" xmlns:r="http://schemas.openxmlformats.org/officeDocument/2006/relationships" xmlns:m="http://schemas.openxmlformats.org/officeDocument/2006/math" xmlns:v="urn:schemas-microsoft-com:vml" xmlns:wp14="http://schemas.microsoft.com/office/word/2010/wordprocessingDrawing" xmlns:wp="http://schemas.openxmlformats.org/drawingml/2006/wordprocessingDrawing" xmlns:w10="urn:schemas-microsoft-com:office:word" xmlns:w="http://schemas.openxmlformats.org/wordprocessingml/2006/main" xmlns:w14="http://schemas.microsoft.com/office/word/2010/wordml" xmlns:w15="http://schemas.microsoft.com/office/word/2012/wordml" xmlns:w16cex="http://schemas.microsoft.com/office/word/2018/wordml/cex" xmlns:w16cid="http://schemas.microsoft.com/office/word/2016/wordml/cid" xmlns:w16="http://schemas.microsoft.com/office/word/2018/wordml" xmlns:w16sdtdh="http://schemas.microsoft.com/office/word/2020/wordml/sdtdatahash" xmlns:w16se="http://schemas.microsoft.com/office/word/2015/wordml/symex" xmlns:wpg="http://schemas.microsoft.com/office/word/2010/wordprocessingGroup" xmlns:wpi="http://schemas.microsoft.com/office/word/2010/wordprocessingInk" xmlns:wne="http://schemas.microsoft.com/office/word/2006/wordml" xmlns:wps="http://schemas.microsoft.com/office/word/2010/wordprocessingShape" mc:Ignorable="w14 w15 w16se w16cid w16 w16cex w16sdtdh wp14">
+<w:footnotes xmlns:wpc="http://schemas.microsoft.com/office/word/2010/wordprocessingCanvas" xmlns:cx="http://schemas.microsoft.com/office/drawing/2014/chartex" xmlns:cx1="http://schemas.microsoft.com/office/drawing/2015/9/8/chartex" xmlns:cx2="http://schemas.microsoft.com/office/drawing/2015/10/21/chartex" xmlns:cx3="http://schemas.microsoft.com/office/drawing/2016/5/9/chartex" xmlns:cx4="http://schemas.microsoft.com/office/drawing/2016/5/10/chartex" xmlns:cx5="http://schemas.microsoft.com/office/drawing/2016/5/11/chartex" xmlns:cx6="http://schemas.microsoft.com/office/drawing/2016/5/12/chartex" xmlns:cx7="http://schemas.microsoft.com/office/drawing/2016/5/13/chartex" xmlns:cx8="http://schemas.microsoft.com/office/drawing/2016/5/14/chartex" xmlns:mc="http://schemas.openxmlformats.org/markup-compatibility/2006" xmlns:aink="http://schemas.microsoft.com/office/drawing/2016/ink" xmlns:am3d="http://schemas.microsoft.com/office/drawing/2017/model3d" xmlns:o="urn:schemas-microsoft-com:office:office" xmlns:oel="http://schemas.microsoft.com/office/2019/extlst" xmlns:r="http://schemas.openxmlformats.org/officeDocument/2006/relationships" xmlns:m="http://schemas.openxmlformats.org/officeDocument/2006/math" xmlns:v="urn:schemas-microsoft-com:vml" xmlns:wp14="http://schemas.microsoft.com/office/word/2010/wordprocessingDrawing" xmlns:wp="http://schemas.openxmlformats.org/drawingml/2006/wordprocessingDrawing" xmlns:w10="urn:schemas-microsoft-com:office:word" xmlns:w="http://schemas.openxmlformats.org/wordprocessingml/2006/main" xmlns:w14="http://schemas.microsoft.com/office/word/2010/wordml" xmlns:w15="http://schemas.microsoft.com/office/word/2012/wordml" xmlns:w16cex="http://schemas.microsoft.com/office/word/2018/wordml/cex" xmlns:w16cid="http://schemas.microsoft.com/office/word/2016/wordml/cid" xmlns:w16="http://schemas.microsoft.com/office/word/2018/wordml" xmlns:w16du="http://schemas.microsoft.com/office/word/2023/wordml/word16du" xmlns:w16sdtdh="http://schemas.microsoft.com/office/word/2020/wordml/sdtdatahash" xmlns:w16sdtfl="http://schemas.microsoft.com/office/word/2024/wordml/sdtformatlock" xmlns:w16se="http://schemas.microsoft.com/office/word/2015/wordml/symex" xmlns:wpg="http://schemas.microsoft.com/office/word/2010/wordprocessingGroup" xmlns:wpi="http://schemas.microsoft.com/office/word/2010/wordprocessingInk" xmlns:wne="http://schemas.microsoft.com/office/word/2006/wordml" xmlns:wps="http://schemas.microsoft.com/office/word/2010/wordprocessingShape" mc:Ignorable="w14 w15 w16se w16cid w16 w16cex w16sdtdh w16sdtfl w16du wp14">
   <w:footnote w:type="separator" w:id="-1">
     <w:p>
       <w:pPr>
@@ -3139,32 +3180,86 @@
 </file>
 
 <file path=word/numbering.xml><?xml version="1.0" encoding="utf-8"?>
-<w:numbering xmlns:wpc="http://schemas.microsoft.com/office/word/2010/wordprocessingCanvas" xmlns:cx="http://schemas.microsoft.com/office/drawing/2014/chartex" xmlns:cx1="http://schemas.microsoft.com/office/drawing/2015/9/8/chartex" xmlns:cx2="http://schemas.microsoft.com/office/drawing/2015/10/21/chartex" xmlns:cx3="http://schemas.microsoft.com/office/drawing/2016/5/9/chartex" xmlns:cx4="http://schemas.microsoft.com/office/drawing/2016/5/10/chartex" xmlns:cx5="http://schemas.microsoft.com/office/drawing/2016/5/11/chartex" xmlns:cx6="http://schemas.microsoft.com/office/drawing/2016/5/12/chartex" xmlns:cx7="http://schemas.microsoft.com/office/drawing/2016/5/13/chartex" xmlns:cx8="http://schemas.microsoft.com/office/drawing/2016/5/14/chartex" xmlns:mc="http://schemas.openxmlformats.org/markup-compatibility/2006" xmlns:aink="http://schemas.microsoft.com/office/drawing/2016/ink" xmlns:am3d="http://schemas.microsoft.com/office/drawing/2017/model3d" xmlns:o="urn:schemas-microsoft-com:office:office" xmlns:r="http://schemas.openxmlformats.org/officeDocument/2006/relationships" xmlns:m="http://schemas.openxmlformats.org/officeDocument/2006/math" xmlns:v="urn:schemas-microsoft-com:vml" xmlns:wp14="http://schemas.microsoft.com/office/word/2010/wordprocessingDrawing" xmlns:wp="http://schemas.openxmlformats.org/drawingml/2006/wordprocessingDrawing" xmlns:w10="urn:schemas-microsoft-com:office:word" xmlns:w="http://schemas.openxmlformats.org/wordprocessingml/2006/main" xmlns:w14="http://schemas.microsoft.com/office/word/2010/wordml" xmlns:w15="http://schemas.microsoft.com/office/word/2012/wordml" xmlns:w16cex="http://schemas.microsoft.com/office/word/2018/wordml/cex" xmlns:w16cid="http://schemas.microsoft.com/office/word/2016/wordml/cid" xmlns:w16="http://schemas.microsoft.com/office/word/2018/wordml" xmlns:w16sdtdh="http://schemas.microsoft.com/office/word/2020/wordml/sdtdatahash" xmlns:w16se="http://schemas.microsoft.com/office/word/2015/wordml/symex" xmlns:wpg="http://schemas.microsoft.com/office/word/2010/wordprocessingGroup" xmlns:wpi="http://schemas.microsoft.com/office/word/2010/wordprocessingInk" xmlns:wne="http://schemas.microsoft.com/office/word/2006/wordml" xmlns:wps="http://schemas.microsoft.com/office/word/2010/wordprocessingShape" mc:Ignorable="w14 w15 w16se w16cid w16 w16cex w16sdtdh wp14">
+<w:numbering xmlns:wpc="http://schemas.microsoft.com/office/word/2010/wordprocessingCanvas" xmlns:cx="http://schemas.microsoft.com/office/drawing/2014/chartex" xmlns:cx1="http://schemas.microsoft.com/office/drawing/2015/9/8/chartex" xmlns:cx2="http://schemas.microsoft.com/office/drawing/2015/10/21/chartex" xmlns:cx3="http://schemas.microsoft.com/office/drawing/2016/5/9/chartex" xmlns:cx4="http://schemas.microsoft.com/office/drawing/2016/5/10/chartex" xmlns:cx5="http://schemas.microsoft.com/office/drawing/2016/5/11/chartex" xmlns:cx6="http://schemas.microsoft.com/office/drawing/2016/5/12/chartex" xmlns:cx7="http://schemas.microsoft.com/office/drawing/2016/5/13/chartex" xmlns:cx8="http://schemas.microsoft.com/office/drawing/2016/5/14/chartex" xmlns:mc="http://schemas.openxmlformats.org/markup-compatibility/2006" xmlns:aink="http://schemas.microsoft.com/office/drawing/2016/ink" xmlns:am3d="http://schemas.microsoft.com/office/drawing/2017/model3d" xmlns:o="urn:schemas-microsoft-com:office:office" xmlns:oel="http://schemas.microsoft.com/office/2019/extlst" xmlns:r="http://schemas.openxmlformats.org/officeDocument/2006/relationships" xmlns:m="http://schemas.openxmlformats.org/officeDocument/2006/math" xmlns:v="urn:schemas-microsoft-com:vml" xmlns:wp14="http://schemas.microsoft.com/office/word/2010/wordprocessingDrawing" xmlns:wp="http://schemas.openxmlformats.org/drawingml/2006/wordprocessingDrawing" xmlns:w10="urn:schemas-microsoft-com:office:word" xmlns:w="http://schemas.openxmlformats.org/wordprocessingml/2006/main" xmlns:w14="http://schemas.microsoft.com/office/word/2010/wordml" xmlns:w15="http://schemas.microsoft.com/office/word/2012/wordml" xmlns:w16cex="http://schemas.microsoft.com/office/word/2018/wordml/cex" xmlns:w16cid="http://schemas.microsoft.com/office/word/2016/wordml/cid" xmlns:w16="http://schemas.microsoft.com/office/word/2018/wordml" xmlns:w16du="http://schemas.microsoft.com/office/word/2023/wordml/word16du" xmlns:w16sdtdh="http://schemas.microsoft.com/office/word/2020/wordml/sdtdatahash" xmlns:w16sdtfl="http://schemas.microsoft.com/office/word/2024/wordml/sdtformatlock" xmlns:w16se="http://schemas.microsoft.com/office/word/2015/wordml/symex" xmlns:wpg="http://schemas.microsoft.com/office/word/2010/wordprocessingGroup" xmlns:wpi="http://schemas.microsoft.com/office/word/2010/wordprocessingInk" xmlns:wne="http://schemas.microsoft.com/office/word/2006/wordml" xmlns:wps="http://schemas.microsoft.com/office/word/2010/wordprocessingShape" mc:Ignorable="w14 w15 w16se w16cid w16 w16cex w16sdtdh w16sdtfl w16du wp14">
   <w:numPicBullet w:numPicBulletId="0">
-    <w:pict>
-      <v:shapetype id="_x0000_t75" coordsize="21600,21600" o:spt="75" o:preferrelative="t" path="m@4@5l@4@11@9@11@9@5xe" filled="f" stroked="f">
-        <v:stroke joinstyle="miter"/>
-        <v:formulas>
-          <v:f eqn="if lineDrawn pixelLineWidth 0"/>
-          <v:f eqn="sum @0 1 0"/>
-          <v:f eqn="sum 0 0 @1"/>
-          <v:f eqn="prod @2 1 2"/>
-          <v:f eqn="prod @3 21600 pixelWidth"/>
-          <v:f eqn="prod @3 21600 pixelHeight"/>
-          <v:f eqn="sum @0 0 1"/>
-          <v:f eqn="prod @6 1 2"/>
-          <v:f eqn="prod @7 21600 pixelWidth"/>
-          <v:f eqn="sum @8 21600 0"/>
-          <v:f eqn="prod @7 21600 pixelHeight"/>
-          <v:f eqn="sum @10 21600 0"/>
-        </v:formulas>
-        <v:path o:extrusionok="f" gradientshapeok="t" o:connecttype="rect"/>
-        <o:lock v:ext="edit" aspectratio="t"/>
-      </v:shapetype>
-      <v:shape id="_x0000_i1049" type="#_x0000_t75" style="width:14.4pt;height:14.4pt;visibility:visible" o:bullet="t">
-        <v:imagedata r:id="rId1" o:title=""/>
-      </v:shape>
-    </w:pict>
+    <mc:AlternateContent>
+      <mc:Choice Requires="v">
+        <w:pict>
+          <v:shapetype w14:anchorId="2897E752" id="_x0000_t75" coordsize="21600,21600" o:spt="75" o:preferrelative="t" path="m@4@5l@4@11@9@11@9@5xe" filled="f" stroked="f">
+            <v:stroke joinstyle="miter"/>
+            <v:formulas>
+              <v:f eqn="if lineDrawn pixelLineWidth 0"/>
+              <v:f eqn="sum @0 1 0"/>
+              <v:f eqn="sum 0 0 @1"/>
+              <v:f eqn="prod @2 1 2"/>
+              <v:f eqn="prod @3 21600 pixelWidth"/>
+              <v:f eqn="prod @3 21600 pixelHeight"/>
+              <v:f eqn="sum @0 0 1"/>
+              <v:f eqn="prod @6 1 2"/>
+              <v:f eqn="prod @7 21600 pixelWidth"/>
+              <v:f eqn="sum @8 21600 0"/>
+              <v:f eqn="prod @7 21600 pixelHeight"/>
+              <v:f eqn="sum @10 21600 0"/>
+            </v:formulas>
+            <v:path o:extrusionok="f" gradientshapeok="t" o:connecttype="rect"/>
+            <o:lock v:ext="edit" aspectratio="t"/>
+          </v:shapetype>
+          <v:shape id="Picture 1610482249" o:spid="_x0000_i1025" type="#_x0000_t75" style="width:15.15pt;height:15.15pt;visibility:visible;mso-wrap-style:square">
+            <v:imagedata r:id="rId1" o:title=""/>
+          </v:shape>
+        </w:pict>
+      </mc:Choice>
+      <mc:Fallback>
+        <w:drawing>
+          <wp:inline distT="0" distB="0" distL="0" distR="0" wp14:anchorId="06DA2145" wp14:editId="793B0990">
+            <wp:extent cx="192405" cy="192405"/>
+            <wp:effectExtent l="0" t="0" r="0" b="0"/>
+            <wp:docPr id="1610482249" name="Picture 1610482249"/>
+            <wp:cNvGraphicFramePr>
+              <a:graphicFrameLocks xmlns:a="http://schemas.openxmlformats.org/drawingml/2006/main" noChangeAspect="1"/>
+            </wp:cNvGraphicFramePr>
+            <a:graphic xmlns:a="http://schemas.openxmlformats.org/drawingml/2006/main">
+              <a:graphicData uri="http://schemas.openxmlformats.org/drawingml/2006/picture">
+                <pic:pic xmlns:pic="http://schemas.openxmlformats.org/drawingml/2006/picture">
+                  <pic:nvPicPr>
+                    <pic:cNvPr id="0" name="Picture -1023"/>
+                    <pic:cNvPicPr>
+                      <a:picLocks noChangeAspect="1" noChangeArrowheads="1"/>
+                    </pic:cNvPicPr>
+                  </pic:nvPicPr>
+                  <pic:blipFill>
+                    <a:blip r:embed="rId2">
+                      <a:extLst>
+                        <a:ext uri="{28A0092B-C50C-407E-A947-70E740481C1C}">
+                          <a14:useLocalDpi xmlns:a14="http://schemas.microsoft.com/office/drawing/2010/main" val="0"/>
+                        </a:ext>
+                      </a:extLst>
+                    </a:blip>
+                    <a:srcRect/>
+                    <a:stretch>
+                      <a:fillRect/>
+                    </a:stretch>
+                  </pic:blipFill>
+                  <pic:spPr bwMode="auto">
+                    <a:xfrm>
+                      <a:off x="0" y="0"/>
+                      <a:ext cx="192405" cy="192405"/>
+                    </a:xfrm>
+                    <a:prstGeom prst="rect">
+                      <a:avLst/>
+                    </a:prstGeom>
+                    <a:noFill/>
+                    <a:ln>
+                      <a:noFill/>
+                    </a:ln>
+                  </pic:spPr>
+                </pic:pic>
+              </a:graphicData>
+            </a:graphic>
+          </wp:inline>
+        </w:drawing>
+      </mc:Fallback>
+    </mc:AlternateContent>
   </w:numPicBullet>
   <w:abstractNum w:abstractNumId="0" w15:restartNumberingAfterBreak="0">
     <w:nsid w:val="071C6886"/>
@@ -7030,55 +7125,55 @@
       </w:rPr>
     </w:lvl>
   </w:abstractNum>
-  <w:num w:numId="1">
+  <w:num w:numId="1" w16cid:durableId="809398483">
     <w:abstractNumId w:val="13"/>
   </w:num>
-  <w:num w:numId="2">
+  <w:num w:numId="2" w16cid:durableId="1466966545">
     <w:abstractNumId w:val="7"/>
   </w:num>
-  <w:num w:numId="3">
+  <w:num w:numId="3" w16cid:durableId="614749394">
     <w:abstractNumId w:val="18"/>
   </w:num>
-  <w:num w:numId="4">
+  <w:num w:numId="4" w16cid:durableId="736322605">
     <w:abstractNumId w:val="6"/>
   </w:num>
-  <w:num w:numId="5">
+  <w:num w:numId="5" w16cid:durableId="269552449">
     <w:abstractNumId w:val="17"/>
   </w:num>
-  <w:num w:numId="6">
+  <w:num w:numId="6" w16cid:durableId="229735038">
     <w:abstractNumId w:val="1"/>
   </w:num>
-  <w:num w:numId="7">
+  <w:num w:numId="7" w16cid:durableId="881552118">
     <w:abstractNumId w:val="8"/>
   </w:num>
-  <w:num w:numId="8">
+  <w:num w:numId="8" w16cid:durableId="801388089">
     <w:abstractNumId w:val="16"/>
   </w:num>
-  <w:num w:numId="9">
+  <w:num w:numId="9" w16cid:durableId="1724139838">
     <w:abstractNumId w:val="24"/>
   </w:num>
-  <w:num w:numId="10">
+  <w:num w:numId="10" w16cid:durableId="218522509">
     <w:abstractNumId w:val="26"/>
   </w:num>
-  <w:num w:numId="11">
+  <w:num w:numId="11" w16cid:durableId="567692937">
     <w:abstractNumId w:val="9"/>
   </w:num>
-  <w:num w:numId="12">
+  <w:num w:numId="12" w16cid:durableId="191723820">
     <w:abstractNumId w:val="2"/>
   </w:num>
-  <w:num w:numId="13">
+  <w:num w:numId="13" w16cid:durableId="964654303">
     <w:abstractNumId w:val="11"/>
   </w:num>
-  <w:num w:numId="14">
+  <w:num w:numId="14" w16cid:durableId="1944803911">
     <w:abstractNumId w:val="4"/>
   </w:num>
-  <w:num w:numId="15">
+  <w:num w:numId="15" w16cid:durableId="1887451292">
     <w:abstractNumId w:val="20"/>
   </w:num>
-  <w:num w:numId="16">
+  <w:num w:numId="16" w16cid:durableId="2101215551">
     <w:abstractNumId w:val="0"/>
   </w:num>
-  <w:num w:numId="17">
+  <w:num w:numId="17" w16cid:durableId="1064371958">
     <w:abstractNumId w:val="10"/>
     <w:lvlOverride w:ilvl="0">
       <w:startOverride w:val="1"/>
@@ -7108,56 +7203,56 @@
       <w:startOverride w:val="1"/>
     </w:lvlOverride>
   </w:num>
-  <w:num w:numId="18">
+  <w:num w:numId="18" w16cid:durableId="140658459">
     <w:abstractNumId w:val="3"/>
   </w:num>
-  <w:num w:numId="19">
+  <w:num w:numId="19" w16cid:durableId="933443350">
     <w:abstractNumId w:val="5"/>
   </w:num>
-  <w:num w:numId="20">
+  <w:num w:numId="20" w16cid:durableId="900291394">
     <w:abstractNumId w:val="21"/>
   </w:num>
-  <w:num w:numId="21">
+  <w:num w:numId="21" w16cid:durableId="1898737670">
     <w:abstractNumId w:val="23"/>
   </w:num>
-  <w:num w:numId="22">
+  <w:num w:numId="22" w16cid:durableId="884566348">
     <w:abstractNumId w:val="14"/>
   </w:num>
-  <w:num w:numId="23">
+  <w:num w:numId="23" w16cid:durableId="2139299934">
     <w:abstractNumId w:val="25"/>
   </w:num>
-  <w:num w:numId="24">
+  <w:num w:numId="24" w16cid:durableId="888037098">
     <w:abstractNumId w:val="15"/>
   </w:num>
-  <w:num w:numId="25">
+  <w:num w:numId="25" w16cid:durableId="885601711">
     <w:abstractNumId w:val="22"/>
   </w:num>
-  <w:num w:numId="26">
+  <w:num w:numId="26" w16cid:durableId="213926840">
     <w:abstractNumId w:val="19"/>
   </w:num>
-  <w:num w:numId="27">
+  <w:num w:numId="27" w16cid:durableId="1148324959">
     <w:abstractNumId w:val="16"/>
   </w:num>
-  <w:num w:numId="28">
+  <w:num w:numId="28" w16cid:durableId="1579707399">
     <w:abstractNumId w:val="16"/>
   </w:num>
-  <w:num w:numId="29">
+  <w:num w:numId="29" w16cid:durableId="407658399">
     <w:abstractNumId w:val="16"/>
   </w:num>
-  <w:num w:numId="30">
+  <w:num w:numId="30" w16cid:durableId="501893811">
     <w:abstractNumId w:val="16"/>
   </w:num>
-  <w:num w:numId="31">
+  <w:num w:numId="31" w16cid:durableId="1877616261">
     <w:abstractNumId w:val="12"/>
   </w:num>
-  <w:num w:numId="32">
+  <w:num w:numId="32" w16cid:durableId="1117289063">
     <w:abstractNumId w:val="16"/>
   </w:num>
 </w:numbering>
 </file>
 
 <file path=word/styles.xml><?xml version="1.0" encoding="utf-8"?>
-<w:styles xmlns:mc="http://schemas.openxmlformats.org/markup-compatibility/2006" xmlns:r="http://schemas.openxmlformats.org/officeDocument/2006/relationships" xmlns:w="http://schemas.openxmlformats.org/wordprocessingml/2006/main" xmlns:w14="http://schemas.microsoft.com/office/word/2010/wordml" xmlns:w15="http://schemas.microsoft.com/office/word/2012/wordml" xmlns:w16cex="http://schemas.microsoft.com/office/word/2018/wordml/cex" xmlns:w16cid="http://schemas.microsoft.com/office/word/2016/wordml/cid" xmlns:w16="http://schemas.microsoft.com/office/word/2018/wordml" xmlns:w16sdtdh="http://schemas.microsoft.com/office/word/2020/wordml/sdtdatahash" xmlns:w16se="http://schemas.microsoft.com/office/word/2015/wordml/symex" mc:Ignorable="w14 w15 w16se w16cid w16 w16cex w16sdtdh">
+<w:styles xmlns:mc="http://schemas.openxmlformats.org/markup-compatibility/2006" xmlns:r="http://schemas.openxmlformats.org/officeDocument/2006/relationships" xmlns:w="http://schemas.openxmlformats.org/wordprocessingml/2006/main" xmlns:w14="http://schemas.microsoft.com/office/word/2010/wordml" xmlns:w15="http://schemas.microsoft.com/office/word/2012/wordml" xmlns:w16cex="http://schemas.microsoft.com/office/word/2018/wordml/cex" xmlns:w16cid="http://schemas.microsoft.com/office/word/2016/wordml/cid" xmlns:w16="http://schemas.microsoft.com/office/word/2018/wordml" xmlns:w16du="http://schemas.microsoft.com/office/word/2023/wordml/word16du" xmlns:w16sdtdh="http://schemas.microsoft.com/office/word/2020/wordml/sdtdatahash" xmlns:w16sdtfl="http://schemas.microsoft.com/office/word/2024/wordml/sdtformatlock" xmlns:w16se="http://schemas.microsoft.com/office/word/2015/wordml/symex" mc:Ignorable="w14 w15 w16se w16cid w16 w16cex w16sdtdh w16sdtfl w16du">
   <w:docDefaults>
     <w:rPrDefault>
       <w:rPr>
@@ -7279,6 +7374,7 @@
     <w:lsdException w:name="HTML Sample" w:semiHidden="1" w:unhideWhenUsed="1"/>
     <w:lsdException w:name="HTML Typewriter" w:semiHidden="1" w:unhideWhenUsed="1"/>
     <w:lsdException w:name="HTML Variable" w:semiHidden="1" w:unhideWhenUsed="1"/>
+    <w:lsdException w:name="Normal Table" w:semiHidden="1" w:unhideWhenUsed="1"/>
     <w:lsdException w:name="annotation subject" w:semiHidden="1" w:unhideWhenUsed="1"/>
     <w:lsdException w:name="No List" w:semiHidden="1" w:unhideWhenUsed="1"/>
     <w:lsdException w:name="Outline List 1" w:semiHidden="1" w:unhideWhenUsed="1"/>
@@ -7321,8 +7417,11 @@
     <w:lsdException w:name="Table Contemporary" w:semiHidden="1" w:unhideWhenUsed="1"/>
     <w:lsdException w:name="Table Elegant" w:semiHidden="1" w:unhideWhenUsed="1"/>
     <w:lsdException w:name="Table Professional" w:semiHidden="1" w:unhideWhenUsed="1"/>
+    <w:lsdException w:name="Table Subtle 1" w:semiHidden="1" w:unhideWhenUsed="1"/>
     <w:lsdException w:name="Table Subtle 2" w:semiHidden="1" w:unhideWhenUsed="1"/>
     <w:lsdException w:name="Table Web 1" w:semiHidden="1" w:unhideWhenUsed="1"/>
+    <w:lsdException w:name="Table Web 2" w:semiHidden="1" w:unhideWhenUsed="1"/>
+    <w:lsdException w:name="Table Web 3" w:semiHidden="1" w:unhideWhenUsed="1"/>
     <w:lsdException w:name="Balloon Text" w:semiHidden="1" w:unhideWhenUsed="1"/>
     <w:lsdException w:name="Table Grid" w:uiPriority="39"/>
     <w:lsdException w:name="Table Theme" w:semiHidden="1" w:unhideWhenUsed="1"/>
@@ -8563,6 +8662,18 @@
       <w:szCs w:val="24"/>
     </w:rPr>
   </w:style>
+  <w:style w:type="character" w:styleId="UnresolvedMention">
+    <w:name w:val="Unresolved Mention"/>
+    <w:basedOn w:val="DefaultParagraphFont"/>
+    <w:uiPriority w:val="99"/>
+    <w:semiHidden/>
+    <w:unhideWhenUsed/>
+    <w:rsid w:val="00A40BE8"/>
+    <w:rPr>
+      <w:color w:val="605E5C"/>
+      <w:shd w:val="clear" w:color="auto" w:fill="E1DFDD"/>
+    </w:rPr>
+  </w:style>
 </w:styles>
 </file>
 
@@ -8828,10 +8939,6 @@
 </file>
 
 <file path=customXml/item1.xml><?xml version="1.0" encoding="utf-8"?>
-<b:Sources xmlns:b="http://schemas.openxmlformats.org/officeDocument/2006/bibliography" xmlns="http://schemas.openxmlformats.org/officeDocument/2006/bibliography" SelectedStyle="\APASixthEditionOfficeOnline.xsl" StyleName="APA" Version="6"/>
-</file>
-
-<file path=customXml/item2.xml><?xml version="1.0" encoding="utf-8"?>
 <?mso-contentType ?>
 <FormTemplates xmlns="http://schemas.microsoft.com/sharepoint/v3/contenttype/forms">
   <Display>DocumentLibraryForm</Display>
@@ -8840,7 +8947,22 @@
 </FormTemplates>
 </file>
 
+<file path=customXml/item2.xml><?xml version="1.0" encoding="utf-8"?>
+<b:Sources xmlns:b="http://schemas.openxmlformats.org/officeDocument/2006/bibliography" xmlns="http://schemas.openxmlformats.org/officeDocument/2006/bibliography" SelectedStyle="\APASixthEditionOfficeOnline.xsl" StyleName="APA" Version="6"/>
+</file>
+
 <file path=customXml/item3.xml><?xml version="1.0" encoding="utf-8"?>
+<p:properties xmlns:p="http://schemas.microsoft.com/office/2006/metadata/properties" xmlns:xsi="http://www.w3.org/2001/XMLSchema-instance" xmlns:pc="http://schemas.microsoft.com/office/infopath/2007/PartnerControls">
+  <documentManagement>
+    <TaxCatchAll xmlns="692651b8-6577-4651-a352-3b631599c082" xsi:nil="true"/>
+    <lcf76f155ced4ddcb4097134ff3c332f xmlns="ff4433bc-22a3-4dac-805f-c635aff40461">
+      <Terms xmlns="http://schemas.microsoft.com/office/infopath/2007/PartnerControls"/>
+    </lcf76f155ced4ddcb4097134ff3c332f>
+  </documentManagement>
+</p:properties>
+</file>
+
+<file path=customXml/item4.xml><?xml version="1.0" encoding="utf-8"?>
 <ct:contentTypeSchema xmlns:ct="http://schemas.microsoft.com/office/2006/metadata/contentType" xmlns:ma="http://schemas.microsoft.com/office/2006/metadata/properties/metaAttributes" ct:_="" ma:_="" ma:contentTypeName="Document" ma:contentTypeID="0x01010085BEF43317B4F840AC0C37E0D977D82E" ma:contentTypeVersion="12" ma:contentTypeDescription="Create a new document." ma:contentTypeScope="" ma:versionID="a2338617cbfbb51b2c0d33e4cb8684b1">
   <xsd:schema xmlns:xsd="http://www.w3.org/2001/XMLSchema" xmlns:xs="http://www.w3.org/2001/XMLSchema" xmlns:p="http://schemas.microsoft.com/office/2006/metadata/properties" xmlns:ns2="ff4433bc-22a3-4dac-805f-c635aff40461" xmlns:ns3="692651b8-6577-4651-a352-3b631599c082" targetNamespace="http://schemas.microsoft.com/office/2006/metadata/properties" ma:root="true" ma:fieldsID="0f93a4889667a75834aa97db9b978e47" ns2:_="" ns3:_="">
     <xsd:import namespace="ff4433bc-22a3-4dac-805f-c635aff40461"/>
@@ -9041,18 +9163,15 @@
 </ct:contentTypeSchema>
 </file>
 
-<file path=customXml/item4.xml><?xml version="1.0" encoding="utf-8"?>
-<p:properties xmlns:p="http://schemas.microsoft.com/office/2006/metadata/properties" xmlns:xsi="http://www.w3.org/2001/XMLSchema-instance" xmlns:pc="http://schemas.microsoft.com/office/infopath/2007/PartnerControls">
-  <documentManagement>
-    <TaxCatchAll xmlns="692651b8-6577-4651-a352-3b631599c082" xsi:nil="true"/>
-    <lcf76f155ced4ddcb4097134ff3c332f xmlns="ff4433bc-22a3-4dac-805f-c635aff40461">
-      <Terms xmlns="http://schemas.microsoft.com/office/infopath/2007/PartnerControls"/>
-    </lcf76f155ced4ddcb4097134ff3c332f>
-  </documentManagement>
-</p:properties>
+<file path=customXml/itemProps1.xml><?xml version="1.0" encoding="utf-8"?>
+<ds:datastoreItem xmlns:ds="http://schemas.openxmlformats.org/officeDocument/2006/customXml" ds:itemID="{899977B6-4170-4EBB-8EC3-1772808F953C}">
+  <ds:schemaRefs>
+    <ds:schemaRef ds:uri="http://schemas.microsoft.com/sharepoint/v3/contenttype/forms"/>
+  </ds:schemaRefs>
+</ds:datastoreItem>
 </file>
 
-<file path=customXml/itemProps1.xml><?xml version="1.0" encoding="utf-8"?>
+<file path=customXml/itemProps2.xml><?xml version="1.0" encoding="utf-8"?>
 <ds:datastoreItem xmlns:ds="http://schemas.openxmlformats.org/officeDocument/2006/customXml" ds:itemID="{EC954A2E-28E0-4668-92E6-EA1FC2D35EDB}">
   <ds:schemaRefs>
     <ds:schemaRef ds:uri="http://schemas.openxmlformats.org/officeDocument/2006/bibliography"/>
@@ -9060,15 +9179,18 @@
 </ds:datastoreItem>
 </file>
 
-<file path=customXml/itemProps2.xml><?xml version="1.0" encoding="utf-8"?>
-<ds:datastoreItem xmlns:ds="http://schemas.openxmlformats.org/officeDocument/2006/customXml" ds:itemID="{899977B6-4170-4EBB-8EC3-1772808F953C}">
+<file path=customXml/itemProps3.xml><?xml version="1.0" encoding="utf-8"?>
+<ds:datastoreItem xmlns:ds="http://schemas.openxmlformats.org/officeDocument/2006/customXml" ds:itemID="{E9D8FE69-F782-45F1-BD7D-38E143528BC3}">
   <ds:schemaRefs>
-    <ds:schemaRef ds:uri="http://schemas.microsoft.com/sharepoint/v3/contenttype/forms"/>
+    <ds:schemaRef ds:uri="http://schemas.microsoft.com/office/2006/metadata/properties"/>
+    <ds:schemaRef ds:uri="http://schemas.microsoft.com/office/infopath/2007/PartnerControls"/>
+    <ds:schemaRef ds:uri="692651b8-6577-4651-a352-3b631599c082"/>
+    <ds:schemaRef ds:uri="ff4433bc-22a3-4dac-805f-c635aff40461"/>
   </ds:schemaRefs>
 </ds:datastoreItem>
 </file>
 
-<file path=customXml/itemProps3.xml><?xml version="1.0" encoding="utf-8"?>
+<file path=customXml/itemProps4.xml><?xml version="1.0" encoding="utf-8"?>
 <ds:datastoreItem xmlns:ds="http://schemas.openxmlformats.org/officeDocument/2006/customXml" ds:itemID="{336297D6-A3E4-40E3-8F58-11EE5F3018B5}">
   <ds:schemaRefs>
     <ds:schemaRef ds:uri="http://schemas.microsoft.com/office/2006/metadata/contentType"/>
@@ -9085,15 +9207,4 @@
     <ds:schemaRef ds:uri="http://schemas.microsoft.com/internal/obd"/>
   </ds:schemaRefs>
 </ds:datastoreItem>
-</file>
-
-<file path=customXml/itemProps4.xml><?xml version="1.0" encoding="utf-8"?>
-<ds:datastoreItem xmlns:ds="http://schemas.openxmlformats.org/officeDocument/2006/customXml" ds:itemID="{E9D8FE69-F782-45F1-BD7D-38E143528BC3}">
-  <ds:schemaRefs>
-    <ds:schemaRef ds:uri="http://schemas.microsoft.com/office/2006/metadata/properties"/>
-    <ds:schemaRef ds:uri="http://schemas.microsoft.com/office/infopath/2007/PartnerControls"/>
-    <ds:schemaRef ds:uri="692651b8-6577-4651-a352-3b631599c082"/>
-    <ds:schemaRef ds:uri="ff4433bc-22a3-4dac-805f-c635aff40461"/>
-  </ds:schemaRefs>
-</ds:datastoreItem>
 </file>
--- a/CMPS350_Project Phase 1_Report.docx
+++ b/CMPS350_Project Phase 1_Report.docx
@@ -291,16 +291,7 @@
                 <w:sz w:val="24"/>
                 <w:szCs w:val="24"/>
               </w:rPr>
-              <w:t xml:space="preserve">Mohammad Alam </w:t>
-            </w:r>
-            <w:r>
-              <w:rPr>
-                <w:bCs/>
-                <w:color w:val="auto"/>
-                <w:sz w:val="24"/>
-                <w:szCs w:val="24"/>
-              </w:rPr>
-              <w:t>(202211429)</w:t>
+              <w:t>Mohammad Alam (202211429)</w:t>
             </w:r>
           </w:p>
           <w:p>
@@ -333,16 +324,7 @@
                 <w:sz w:val="24"/>
                 <w:szCs w:val="24"/>
               </w:rPr>
-              <w:t xml:space="preserve"> Saqib</w:t>
-            </w:r>
-            <w:r>
-              <w:rPr>
-                <w:bCs/>
-                <w:color w:val="auto"/>
-                <w:sz w:val="24"/>
-                <w:szCs w:val="24"/>
-              </w:rPr>
-              <w:t xml:space="preserve"> (202211598)</w:t>
+              <w:t xml:space="preserve"> Saqib (202211598)</w:t>
             </w:r>
           </w:p>
           <w:p>
@@ -2474,18 +2456,7 @@
     <w:p>
       <w:pPr>
         <w:spacing w:after="114"/>
-        <w:ind w:left="20" w:right="249"/>
-        <w:rPr>
-          <w:b/>
-          <w:bCs/>
-          <w:vertAlign w:val="superscript"/>
-        </w:rPr>
-      </w:pPr>
-    </w:p>
-    <w:p>
-      <w:pPr>
-        <w:spacing w:after="114"/>
-        <w:ind w:left="20" w:right="249"/>
+        <w:ind w:left="0" w:right="249" w:firstLine="0"/>
         <w:rPr>
           <w:b/>
           <w:bCs/>
@@ -2504,16 +2475,71 @@
         <w:ind w:left="357" w:hanging="357"/>
       </w:pPr>
       <w:r>
+        <w:lastRenderedPageBreak/>
         <w:t>Description of your proposed platform</w:t>
       </w:r>
     </w:p>
-    <w:p/>
     <w:p>
-      <w:r>
-        <w:rPr>
-          <w:highlight w:val="yellow"/>
-        </w:rPr>
-        <w:t>Give an overview of how your application works</w:t>
+      <w:pPr>
+        <w:ind w:left="367" w:firstLine="353"/>
+      </w:pPr>
+      <w:r>
+        <w:t>A Platform for course management with three different types of users</w:t>
+      </w:r>
+      <w:r>
+        <w:t xml:space="preserve"> that can login into the system</w:t>
+      </w:r>
+      <w:r>
+        <w:t xml:space="preserve">: Admin, Student, Instructors. </w:t>
+      </w:r>
+    </w:p>
+    <w:p>
+      <w:pPr>
+        <w:ind w:left="357" w:firstLine="363"/>
+      </w:pPr>
+      <w:r>
+        <w:t xml:space="preserve">Admins can View All Courses and Sections, Add Courses, </w:t>
+      </w:r>
+      <w:proofErr w:type="gramStart"/>
+      <w:r>
+        <w:t>Add</w:t>
+      </w:r>
+      <w:proofErr w:type="gramEnd"/>
+      <w:r>
+        <w:t xml:space="preserve"> sections of a course, View Weekly Schedules of all Courses, and Manage courses which include editing courses and section’s status and validating sections to be approved. </w:t>
+      </w:r>
+    </w:p>
+    <w:p>
+      <w:pPr>
+        <w:ind w:left="357" w:firstLine="363"/>
+      </w:pPr>
+      <w:r>
+        <w:t xml:space="preserve">Students can View their Ongoing Courses, Browse and Filter other courses, View and Register sections of a course, and </w:t>
+      </w:r>
+      <w:proofErr w:type="gramStart"/>
+      <w:r>
+        <w:t>View</w:t>
+      </w:r>
+      <w:proofErr w:type="gramEnd"/>
+      <w:r>
+        <w:t xml:space="preserve"> their learning path which includes their progress statistics (Credit hour completed etc.) and list of courses they have completed, </w:t>
+      </w:r>
+      <w:r>
+        <w:t>In-</w:t>
+      </w:r>
+      <w:r>
+        <w:t>progress, and pending.</w:t>
+      </w:r>
+    </w:p>
+    <w:p>
+      <w:pPr>
+        <w:ind w:left="367" w:firstLine="353"/>
+      </w:pPr>
+      <w:r>
+        <w:t>Instructors</w:t>
+      </w:r>
+      <w:r>
+        <w:t xml:space="preserve"> can View their previous, future, and ongoing teaching sections and Submit student grades of a section.</w:t>
       </w:r>
     </w:p>
     <w:p>
@@ -2545,6 +2571,48 @@
     </w:p>
     <w:p>
       <w:pPr>
+        <w:ind w:left="1450"/>
+      </w:pPr>
+      <w:r>
+        <w:drawing>
+          <wp:inline distT="0" distB="0" distL="0" distR="0" wp14:anchorId="3E600D7F" wp14:editId="458669CF">
+            <wp:extent cx="5029200" cy="2373969"/>
+            <wp:effectExtent l="0" t="0" r="0" b="7620"/>
+            <wp:docPr id="865727289" name="Picture 1"/>
+            <wp:cNvGraphicFramePr>
+              <a:graphicFrameLocks xmlns:a="http://schemas.openxmlformats.org/drawingml/2006/main" noChangeAspect="1"/>
+            </wp:cNvGraphicFramePr>
+            <a:graphic xmlns:a="http://schemas.openxmlformats.org/drawingml/2006/main">
+              <a:graphicData uri="http://schemas.openxmlformats.org/drawingml/2006/picture">
+                <pic:pic xmlns:pic="http://schemas.openxmlformats.org/drawingml/2006/picture">
+                  <pic:nvPicPr>
+                    <pic:cNvPr id="865727289" name=""/>
+                    <pic:cNvPicPr/>
+                  </pic:nvPicPr>
+                  <pic:blipFill>
+                    <a:blip r:embed="rId12"/>
+                    <a:stretch>
+                      <a:fillRect/>
+                    </a:stretch>
+                  </pic:blipFill>
+                  <pic:spPr>
+                    <a:xfrm>
+                      <a:off x="0" y="0"/>
+                      <a:ext cx="5041290" cy="2379676"/>
+                    </a:xfrm>
+                    <a:prstGeom prst="rect">
+                      <a:avLst/>
+                    </a:prstGeom>
+                  </pic:spPr>
+                </pic:pic>
+              </a:graphicData>
+            </a:graphic>
+          </wp:inline>
+        </w:drawing>
+      </w:r>
+    </w:p>
+    <w:p>
+      <w:pPr>
         <w:pStyle w:val="Heading1"/>
         <w:numPr>
           <w:ilvl w:val="1"/>
@@ -2559,16 +2627,46 @@
         <w:t xml:space="preserve"> class diagram</w:t>
       </w:r>
     </w:p>
-    <w:p/>
     <w:p>
       <w:pPr>
-        <w:jc w:val="center"/>
-      </w:pPr>
-      <w:r>
-        <w:rPr>
-          <w:highlight w:val="yellow"/>
-        </w:rPr>
-        <w:t>Describe your data as a class diagram or Entity Association diagram</w:t>
+        <w:ind w:left="1450"/>
+      </w:pPr>
+      <w:r>
+        <w:drawing>
+          <wp:inline distT="0" distB="0" distL="0" distR="0" wp14:anchorId="00EA7837" wp14:editId="71C42429">
+            <wp:extent cx="4748213" cy="2799247"/>
+            <wp:effectExtent l="0" t="0" r="0" b="1270"/>
+            <wp:docPr id="2099258845" name="Picture 1" descr="A diagram of a computer program&#10;&#10;AI-generated content may be incorrect."/>
+            <wp:cNvGraphicFramePr>
+              <a:graphicFrameLocks xmlns:a="http://schemas.openxmlformats.org/drawingml/2006/main" noChangeAspect="1"/>
+            </wp:cNvGraphicFramePr>
+            <a:graphic xmlns:a="http://schemas.openxmlformats.org/drawingml/2006/main">
+              <a:graphicData uri="http://schemas.openxmlformats.org/drawingml/2006/picture">
+                <pic:pic xmlns:pic="http://schemas.openxmlformats.org/drawingml/2006/picture">
+                  <pic:nvPicPr>
+                    <pic:cNvPr id="2099258845" name="Picture 1" descr="A diagram of a computer program&#10;&#10;AI-generated content may be incorrect."/>
+                    <pic:cNvPicPr/>
+                  </pic:nvPicPr>
+                  <pic:blipFill>
+                    <a:blip r:embed="rId13"/>
+                    <a:stretch>
+                      <a:fillRect/>
+                    </a:stretch>
+                  </pic:blipFill>
+                  <pic:spPr>
+                    <a:xfrm>
+                      <a:off x="0" y="0"/>
+                      <a:ext cx="4757180" cy="2804533"/>
+                    </a:xfrm>
+                    <a:prstGeom prst="rect">
+                      <a:avLst/>
+                    </a:prstGeom>
+                  </pic:spPr>
+                </pic:pic>
+              </a:graphicData>
+            </a:graphic>
+          </wp:inline>
+        </w:drawing>
       </w:r>
     </w:p>
     <w:p>
@@ -2581,19 +2679,93 @@
         <w:spacing w:before="240" w:after="120"/>
       </w:pPr>
       <w:r>
+        <w:lastRenderedPageBreak/>
         <w:t xml:space="preserve">Web API class </w:t>
       </w:r>
     </w:p>
     <w:p>
       <w:pPr>
+        <w:ind w:left="720" w:firstLine="720"/>
+        <w:jc w:val="left"/>
+        <w:rPr>
+          <w:b/>
+          <w:bCs/>
+        </w:rPr>
+      </w:pPr>
+      <w:r>
+        <w:rPr>
+          <w:b/>
+          <w:bCs/>
+        </w:rPr>
+        <w:t>Web API was not Implemented</w:t>
+      </w:r>
+      <w:r>
+        <w:rPr>
+          <w:b/>
+          <w:bCs/>
+        </w:rPr>
+        <w:t>.</w:t>
+      </w:r>
+    </w:p>
+    <w:p>
+      <w:pPr>
+        <w:ind w:left="720" w:firstLine="720"/>
+        <w:jc w:val="left"/>
+        <w:rPr>
+          <w:b/>
+          <w:bCs/>
+        </w:rPr>
+      </w:pPr>
+    </w:p>
+    <w:p>
+      <w:pPr>
+        <w:ind w:left="720" w:firstLine="720"/>
+        <w:jc w:val="left"/>
+        <w:rPr>
+          <w:b/>
+          <w:bCs/>
+        </w:rPr>
+      </w:pPr>
+    </w:p>
+    <w:p>
+      <w:pPr>
+        <w:pStyle w:val="Heading1"/>
+        <w:numPr>
+          <w:ilvl w:val="1"/>
+          <w:numId w:val="26"/>
+        </w:numPr>
+      </w:pPr>
+      <w:r>
+        <w:t xml:space="preserve">Webpage UI </w:t>
+      </w:r>
+      <w:proofErr w:type="spellStart"/>
+      <w:r>
+        <w:t>Skecthes</w:t>
+      </w:r>
+      <w:proofErr w:type="spellEnd"/>
+    </w:p>
+    <w:p>
+      <w:pPr>
+        <w:pStyle w:val="ListParagraph"/>
+        <w:ind w:left="1440" w:firstLine="0"/>
+        <w:rPr>
+          <w:b/>
+          <w:bCs/>
+        </w:rPr>
+      </w:pPr>
+      <w:r>
+        <w:rPr>
+          <w:b/>
+          <w:bCs/>
+        </w:rPr>
+        <w:t>UI sketches can be found in the repo under Diagrams/UI SKECTH.pdf</w:t>
+      </w:r>
+    </w:p>
+    <w:p>
+      <w:pPr>
         <w:ind w:left="0" w:firstLine="0"/>
-        <w:jc w:val="center"/>
-      </w:pPr>
-      <w:r>
-        <w:t>List all the methods (functions) to query your data entities</w:t>
-      </w:r>
+      </w:pPr>
     </w:p>
-    <w:p/>
     <w:p>
       <w:pPr>
         <w:pStyle w:val="Heading1"/>
@@ -2623,6 +2795,36 @@
     </w:p>
     <w:p>
       <w:pPr>
+        <w:ind w:left="1450"/>
+        <w:rPr>
+          <w:b/>
+          <w:bCs/>
+        </w:rPr>
+      </w:pPr>
+      <w:r>
+        <w:rPr>
+          <w:b/>
+          <w:bCs/>
+        </w:rPr>
+        <w:t xml:space="preserve">All Use cases </w:t>
+      </w:r>
+      <w:r>
+        <w:rPr>
+          <w:b/>
+          <w:bCs/>
+        </w:rPr>
+        <w:t>(1,2,3,4,5,6,8) were</w:t>
+      </w:r>
+      <w:r>
+        <w:rPr>
+          <w:b/>
+          <w:bCs/>
+        </w:rPr>
+        <w:t xml:space="preserve"> implemented and functional.</w:t>
+      </w:r>
+    </w:p>
+    <w:p>
+      <w:pPr>
         <w:pStyle w:val="Heading1"/>
         <w:numPr>
           <w:ilvl w:val="1"/>
@@ -2631,10 +2833,69 @@
         <w:spacing w:before="240" w:after="120"/>
       </w:pPr>
       <w:r>
-        <w:t>Unimplemented use-cases and not functioning parts</w:t>
+        <w:t xml:space="preserve">Unimplemented use-cases and </w:t>
+      </w:r>
+      <w:proofErr w:type="gramStart"/>
+      <w:r>
+        <w:t>not functioning</w:t>
+      </w:r>
+      <w:proofErr w:type="gramEnd"/>
+      <w:r>
+        <w:t xml:space="preserve"> parts</w:t>
       </w:r>
     </w:p>
-    <w:p/>
+    <w:p>
+      <w:pPr>
+        <w:pStyle w:val="ListParagraph"/>
+        <w:ind w:left="1080" w:firstLine="360"/>
+        <w:rPr>
+          <w:b/>
+          <w:bCs/>
+        </w:rPr>
+      </w:pPr>
+      <w:r>
+        <w:rPr>
+          <w:b/>
+          <w:bCs/>
+        </w:rPr>
+        <w:t xml:space="preserve">All Use cases </w:t>
+      </w:r>
+      <w:r>
+        <w:rPr>
+          <w:b/>
+          <w:bCs/>
+        </w:rPr>
+        <w:t xml:space="preserve">(1,2,3,4,5,6,8) </w:t>
+      </w:r>
+      <w:r>
+        <w:rPr>
+          <w:b/>
+          <w:bCs/>
+        </w:rPr>
+        <w:t>were implemented and functional</w:t>
+      </w:r>
+      <w:r>
+        <w:rPr>
+          <w:b/>
+          <w:bCs/>
+        </w:rPr>
+        <w:t>.</w:t>
+      </w:r>
+    </w:p>
+    <w:p>
+      <w:pPr>
+        <w:ind w:left="1450"/>
+        <w:rPr>
+          <w:b/>
+          <w:bCs/>
+        </w:rPr>
+      </w:pPr>
+    </w:p>
+    <w:p>
+      <w:pPr>
+        <w:ind w:left="1450"/>
+      </w:pPr>
+    </w:p>
     <w:p>
       <w:pPr>
         <w:pStyle w:val="Heading1"/>
@@ -2723,7 +2984,7 @@
                     <pic:cNvPicPr/>
                   </pic:nvPicPr>
                   <pic:blipFill>
-                    <a:blip r:embed="rId12"/>
+                    <a:blip r:embed="rId14"/>
                     <a:stretch>
                       <a:fillRect/>
                     </a:stretch>
@@ -2758,6 +3019,7 @@
         <w:t>Use case 5</w:t>
       </w:r>
     </w:p>
+    <w:p/>
     <w:p/>
     <w:p>
       <w:pPr>
@@ -2860,7 +3122,13 @@
               <w:jc w:val="center"/>
             </w:pPr>
             <w:r>
-              <w:t xml:space="preserve">Completed use case 4 (learning paths) and coded the </w:t>
+              <w:t>Completed use case 4 (learning paths)</w:t>
+            </w:r>
+            <w:r>
+              <w:t xml:space="preserve">, </w:t>
+            </w:r>
+            <w:r>
+              <w:t xml:space="preserve">coded the </w:t>
             </w:r>
             <w:proofErr w:type="spellStart"/>
             <w:r>
@@ -2869,6 +3137,9 @@
             <w:proofErr w:type="spellEnd"/>
             <w:r>
               <w:t xml:space="preserve"> for use case 1 (login)</w:t>
+            </w:r>
+            <w:r>
+              <w:t xml:space="preserve"> and Performed Testing of Use Cases</w:t>
             </w:r>
           </w:p>
         </w:tc>
@@ -2882,6 +3153,9 @@
             <w:pPr>
               <w:ind w:left="0" w:firstLine="0"/>
             </w:pPr>
+            <w:r>
+              <w:t>Fahrel Hidayat</w:t>
+            </w:r>
           </w:p>
         </w:tc>
         <w:tc>
@@ -2892,6 +3166,9 @@
             <w:pPr>
               <w:ind w:left="0" w:firstLine="0"/>
             </w:pPr>
+            <w:r>
+              <w:t>Completed Use Cases 5 and 8. Led the Styling and set the system’s theme styles. UI sketching and Created Entity Relationship and Use Case Diagram. Performed Testing of Use Cases.</w:t>
+            </w:r>
           </w:p>
         </w:tc>
       </w:tr>
@@ -2963,10 +3240,11 @@
       </w:tr>
     </w:tbl>
     <w:p/>
+    <w:p/>
     <w:sectPr>
-      <w:footerReference w:type="even" r:id="rId13"/>
-      <w:footerReference w:type="default" r:id="rId14"/>
-      <w:footerReference w:type="first" r:id="rId15"/>
+      <w:footerReference w:type="even" r:id="rId15"/>
+      <w:footerReference w:type="default" r:id="rId16"/>
+      <w:footerReference w:type="first" r:id="rId17"/>
       <w:pgSz w:w="12240" w:h="15840"/>
       <w:pgMar w:top="720" w:right="720" w:bottom="720" w:left="720" w:header="720" w:footer="719" w:gutter="0"/>
       <w:cols w:space="720"/>
@@ -3185,7 +3463,7 @@
     <mc:AlternateContent>
       <mc:Choice Requires="v">
         <w:pict>
-          <v:shapetype w14:anchorId="2897E752" id="_x0000_t75" coordsize="21600,21600" o:spt="75" o:preferrelative="t" path="m@4@5l@4@11@9@11@9@5xe" filled="f" stroked="f">
+          <v:shapetype w14:anchorId="6C26BD17" id="_x0000_t75" coordsize="21600,21600" o:spt="75" o:preferrelative="t" path="m@4@5l@4@11@9@11@9@5xe" filled="f" stroked="f">
             <v:stroke joinstyle="miter"/>
             <v:formulas>
               <v:f eqn="if lineDrawn pixelLineWidth 0"/>
@@ -3204,17 +3482,17 @@
             <v:path o:extrusionok="f" gradientshapeok="t" o:connecttype="rect"/>
             <o:lock v:ext="edit" aspectratio="t"/>
           </v:shapetype>
-          <v:shape id="Picture 1610482249" o:spid="_x0000_i1025" type="#_x0000_t75" style="width:15.15pt;height:15.15pt;visibility:visible;mso-wrap-style:square">
+          <v:shape id="Picture 1147984116" o:spid="_x0000_i1025" type="#_x0000_t75" style="width:15.15pt;height:15.15pt;visibility:visible;mso-wrap-style:square">
             <v:imagedata r:id="rId1" o:title=""/>
           </v:shape>
         </w:pict>
       </mc:Choice>
       <mc:Fallback>
         <w:drawing>
-          <wp:inline distT="0" distB="0" distL="0" distR="0" wp14:anchorId="06DA2145" wp14:editId="793B0990">
+          <wp:inline distT="0" distB="0" distL="0" distR="0" wp14:anchorId="02CCF231" wp14:editId="0B73F19C">
             <wp:extent cx="192405" cy="192405"/>
             <wp:effectExtent l="0" t="0" r="0" b="0"/>
-            <wp:docPr id="1610482249" name="Picture 1610482249"/>
+            <wp:docPr id="1147984116" name="Picture 1147984116"/>
             <wp:cNvGraphicFramePr>
               <a:graphicFrameLocks xmlns:a="http://schemas.openxmlformats.org/drawingml/2006/main" noChangeAspect="1"/>
             </wp:cNvGraphicFramePr>
@@ -4674,6 +4952,92 @@
     </w:lvl>
   </w:abstractNum>
   <w:abstractNum w:abstractNumId="9" w15:restartNumberingAfterBreak="0">
+    <w:nsid w:val="36186DBE"/>
+    <w:multiLevelType w:val="hybridMultilevel"/>
+    <w:tmpl w:val="9FD089CA"/>
+    <w:lvl w:ilvl="0" w:tplc="0409000F">
+      <w:start w:val="1"/>
+      <w:numFmt w:val="decimal"/>
+      <w:lvlText w:val="%1."/>
+      <w:lvlJc w:val="left"/>
+      <w:pPr>
+        <w:ind w:left="2160" w:hanging="360"/>
+      </w:pPr>
+    </w:lvl>
+    <w:lvl w:ilvl="1" w:tplc="04090019" w:tentative="1">
+      <w:start w:val="1"/>
+      <w:numFmt w:val="lowerLetter"/>
+      <w:lvlText w:val="%2."/>
+      <w:lvlJc w:val="left"/>
+      <w:pPr>
+        <w:ind w:left="2880" w:hanging="360"/>
+      </w:pPr>
+    </w:lvl>
+    <w:lvl w:ilvl="2" w:tplc="0409001B" w:tentative="1">
+      <w:start w:val="1"/>
+      <w:numFmt w:val="lowerRoman"/>
+      <w:lvlText w:val="%3."/>
+      <w:lvlJc w:val="right"/>
+      <w:pPr>
+        <w:ind w:left="3600" w:hanging="180"/>
+      </w:pPr>
+    </w:lvl>
+    <w:lvl w:ilvl="3" w:tplc="0409000F" w:tentative="1">
+      <w:start w:val="1"/>
+      <w:numFmt w:val="decimal"/>
+      <w:lvlText w:val="%4."/>
+      <w:lvlJc w:val="left"/>
+      <w:pPr>
+        <w:ind w:left="4320" w:hanging="360"/>
+      </w:pPr>
+    </w:lvl>
+    <w:lvl w:ilvl="4" w:tplc="04090019" w:tentative="1">
+      <w:start w:val="1"/>
+      <w:numFmt w:val="lowerLetter"/>
+      <w:lvlText w:val="%5."/>
+      <w:lvlJc w:val="left"/>
+      <w:pPr>
+        <w:ind w:left="5040" w:hanging="360"/>
+      </w:pPr>
+    </w:lvl>
+    <w:lvl w:ilvl="5" w:tplc="0409001B" w:tentative="1">
+      <w:start w:val="1"/>
+      <w:numFmt w:val="lowerRoman"/>
+      <w:lvlText w:val="%6."/>
+      <w:lvlJc w:val="right"/>
+      <w:pPr>
+        <w:ind w:left="5760" w:hanging="180"/>
+      </w:pPr>
+    </w:lvl>
+    <w:lvl w:ilvl="6" w:tplc="0409000F" w:tentative="1">
+      <w:start w:val="1"/>
+      <w:numFmt w:val="decimal"/>
+      <w:lvlText w:val="%7."/>
+      <w:lvlJc w:val="left"/>
+      <w:pPr>
+        <w:ind w:left="6480" w:hanging="360"/>
+      </w:pPr>
+    </w:lvl>
+    <w:lvl w:ilvl="7" w:tplc="04090019" w:tentative="1">
+      <w:start w:val="1"/>
+      <w:numFmt w:val="lowerLetter"/>
+      <w:lvlText w:val="%8."/>
+      <w:lvlJc w:val="left"/>
+      <w:pPr>
+        <w:ind w:left="7200" w:hanging="360"/>
+      </w:pPr>
+    </w:lvl>
+    <w:lvl w:ilvl="8" w:tplc="0409001B" w:tentative="1">
+      <w:start w:val="1"/>
+      <w:numFmt w:val="lowerRoman"/>
+      <w:lvlText w:val="%9."/>
+      <w:lvlJc w:val="right"/>
+      <w:pPr>
+        <w:ind w:left="7920" w:hanging="180"/>
+      </w:pPr>
+    </w:lvl>
+  </w:abstractNum>
+  <w:abstractNum w:abstractNumId="10" w15:restartNumberingAfterBreak="0">
     <w:nsid w:val="36675932"/>
     <w:multiLevelType w:val="hybridMultilevel"/>
     <w:tmpl w:val="7C983054"/>
@@ -4786,7 +5150,7 @@
       </w:rPr>
     </w:lvl>
   </w:abstractNum>
-  <w:abstractNum w:abstractNumId="10" w15:restartNumberingAfterBreak="0">
+  <w:abstractNum w:abstractNumId="11" w15:restartNumberingAfterBreak="0">
     <w:nsid w:val="367A2A95"/>
     <w:multiLevelType w:val="multilevel"/>
     <w:tmpl w:val="9EFA5118"/>
@@ -4881,7 +5245,7 @@
       </w:pPr>
     </w:lvl>
   </w:abstractNum>
-  <w:abstractNum w:abstractNumId="11" w15:restartNumberingAfterBreak="0">
+  <w:abstractNum w:abstractNumId="12" w15:restartNumberingAfterBreak="0">
     <w:nsid w:val="36DB2039"/>
     <w:multiLevelType w:val="hybridMultilevel"/>
     <w:tmpl w:val="516022C6"/>
@@ -4994,7 +5358,7 @@
       </w:rPr>
     </w:lvl>
   </w:abstractNum>
-  <w:abstractNum w:abstractNumId="12" w15:restartNumberingAfterBreak="0">
+  <w:abstractNum w:abstractNumId="13" w15:restartNumberingAfterBreak="0">
     <w:nsid w:val="3AD23E27"/>
     <w:multiLevelType w:val="hybridMultilevel"/>
     <w:tmpl w:val="1AFA3386"/>
@@ -5118,7 +5482,7 @@
       </w:rPr>
     </w:lvl>
   </w:abstractNum>
-  <w:abstractNum w:abstractNumId="13" w15:restartNumberingAfterBreak="0">
+  <w:abstractNum w:abstractNumId="14" w15:restartNumberingAfterBreak="0">
     <w:nsid w:val="448C650B"/>
     <w:multiLevelType w:val="hybridMultilevel"/>
     <w:tmpl w:val="2C5E92EE"/>
@@ -5330,7 +5694,7 @@
       </w:rPr>
     </w:lvl>
   </w:abstractNum>
-  <w:abstractNum w:abstractNumId="14" w15:restartNumberingAfterBreak="0">
+  <w:abstractNum w:abstractNumId="15" w15:restartNumberingAfterBreak="0">
     <w:nsid w:val="46E459BD"/>
     <w:multiLevelType w:val="hybridMultilevel"/>
     <w:tmpl w:val="8182F946"/>
@@ -5442,7 +5806,7 @@
       </w:rPr>
     </w:lvl>
   </w:abstractNum>
-  <w:abstractNum w:abstractNumId="15" w15:restartNumberingAfterBreak="0">
+  <w:abstractNum w:abstractNumId="16" w15:restartNumberingAfterBreak="0">
     <w:nsid w:val="4C8438E7"/>
     <w:multiLevelType w:val="hybridMultilevel"/>
     <w:tmpl w:val="45785E62"/>
@@ -5555,7 +5919,93 @@
       </w:rPr>
     </w:lvl>
   </w:abstractNum>
-  <w:abstractNum w:abstractNumId="16" w15:restartNumberingAfterBreak="0">
+  <w:abstractNum w:abstractNumId="17" w15:restartNumberingAfterBreak="0">
+    <w:nsid w:val="561B225E"/>
+    <w:multiLevelType w:val="hybridMultilevel"/>
+    <w:tmpl w:val="65584264"/>
+    <w:lvl w:ilvl="0" w:tplc="0409000F">
+      <w:start w:val="1"/>
+      <w:numFmt w:val="decimal"/>
+      <w:lvlText w:val="%1."/>
+      <w:lvlJc w:val="left"/>
+      <w:pPr>
+        <w:ind w:left="728" w:hanging="360"/>
+      </w:pPr>
+    </w:lvl>
+    <w:lvl w:ilvl="1" w:tplc="04090019" w:tentative="1">
+      <w:start w:val="1"/>
+      <w:numFmt w:val="lowerLetter"/>
+      <w:lvlText w:val="%2."/>
+      <w:lvlJc w:val="left"/>
+      <w:pPr>
+        <w:ind w:left="1448" w:hanging="360"/>
+      </w:pPr>
+    </w:lvl>
+    <w:lvl w:ilvl="2" w:tplc="0409001B" w:tentative="1">
+      <w:start w:val="1"/>
+      <w:numFmt w:val="lowerRoman"/>
+      <w:lvlText w:val="%3."/>
+      <w:lvlJc w:val="right"/>
+      <w:pPr>
+        <w:ind w:left="2168" w:hanging="180"/>
+      </w:pPr>
+    </w:lvl>
+    <w:lvl w:ilvl="3" w:tplc="0409000F" w:tentative="1">
+      <w:start w:val="1"/>
+      <w:numFmt w:val="decimal"/>
+      <w:lvlText w:val="%4."/>
+      <w:lvlJc w:val="left"/>
+      <w:pPr>
+        <w:ind w:left="2888" w:hanging="360"/>
+      </w:pPr>
+    </w:lvl>
+    <w:lvl w:ilvl="4" w:tplc="04090019" w:tentative="1">
+      <w:start w:val="1"/>
+      <w:numFmt w:val="lowerLetter"/>
+      <w:lvlText w:val="%5."/>
+      <w:lvlJc w:val="left"/>
+      <w:pPr>
+        <w:ind w:left="3608" w:hanging="360"/>
+      </w:pPr>
+    </w:lvl>
+    <w:lvl w:ilvl="5" w:tplc="0409001B" w:tentative="1">
+      <w:start w:val="1"/>
+      <w:numFmt w:val="lowerRoman"/>
+      <w:lvlText w:val="%6."/>
+      <w:lvlJc w:val="right"/>
+      <w:pPr>
+        <w:ind w:left="4328" w:hanging="180"/>
+      </w:pPr>
+    </w:lvl>
+    <w:lvl w:ilvl="6" w:tplc="0409000F" w:tentative="1">
+      <w:start w:val="1"/>
+      <w:numFmt w:val="decimal"/>
+      <w:lvlText w:val="%7."/>
+      <w:lvlJc w:val="left"/>
+      <w:pPr>
+        <w:ind w:left="5048" w:hanging="360"/>
+      </w:pPr>
+    </w:lvl>
+    <w:lvl w:ilvl="7" w:tplc="04090019" w:tentative="1">
+      <w:start w:val="1"/>
+      <w:numFmt w:val="lowerLetter"/>
+      <w:lvlText w:val="%8."/>
+      <w:lvlJc w:val="left"/>
+      <w:pPr>
+        <w:ind w:left="5768" w:hanging="360"/>
+      </w:pPr>
+    </w:lvl>
+    <w:lvl w:ilvl="8" w:tplc="0409001B" w:tentative="1">
+      <w:start w:val="1"/>
+      <w:numFmt w:val="lowerRoman"/>
+      <w:lvlText w:val="%9."/>
+      <w:lvlJc w:val="right"/>
+      <w:pPr>
+        <w:ind w:left="6488" w:hanging="180"/>
+      </w:pPr>
+    </w:lvl>
+  </w:abstractNum>
+  <w:abstractNum w:abstractNumId="18" w15:restartNumberingAfterBreak="0">
     <w:nsid w:val="572979E3"/>
     <w:multiLevelType w:val="multilevel"/>
     <w:tmpl w:val="B4A0CCE4"/>
@@ -5770,7 +6220,7 @@
       </w:rPr>
     </w:lvl>
   </w:abstractNum>
-  <w:abstractNum w:abstractNumId="17" w15:restartNumberingAfterBreak="0">
+  <w:abstractNum w:abstractNumId="19" w15:restartNumberingAfterBreak="0">
     <w:nsid w:val="5A17664F"/>
     <w:multiLevelType w:val="hybridMultilevel"/>
     <w:tmpl w:val="6DD862C0"/>
@@ -5982,7 +6432,7 @@
       </w:rPr>
     </w:lvl>
   </w:abstractNum>
-  <w:abstractNum w:abstractNumId="18" w15:restartNumberingAfterBreak="0">
+  <w:abstractNum w:abstractNumId="20" w15:restartNumberingAfterBreak="0">
     <w:nsid w:val="5CF73D04"/>
     <w:multiLevelType w:val="hybridMultilevel"/>
     <w:tmpl w:val="EC844602"/>
@@ -6194,7 +6644,7 @@
       </w:rPr>
     </w:lvl>
   </w:abstractNum>
-  <w:abstractNum w:abstractNumId="19" w15:restartNumberingAfterBreak="0">
+  <w:abstractNum w:abstractNumId="21" w15:restartNumberingAfterBreak="0">
     <w:nsid w:val="5DD17322"/>
     <w:multiLevelType w:val="multilevel"/>
     <w:tmpl w:val="0409001F"/>
@@ -6280,7 +6730,93 @@
       </w:pPr>
     </w:lvl>
   </w:abstractNum>
-  <w:abstractNum w:abstractNumId="20" w15:restartNumberingAfterBreak="0">
+  <w:abstractNum w:abstractNumId="22" w15:restartNumberingAfterBreak="0">
+    <w:nsid w:val="61B22742"/>
+    <w:multiLevelType w:val="hybridMultilevel"/>
+    <w:tmpl w:val="6F3CF248"/>
+    <w:lvl w:ilvl="0" w:tplc="0409000F">
+      <w:start w:val="1"/>
+      <w:numFmt w:val="decimal"/>
+      <w:lvlText w:val="%1."/>
+      <w:lvlJc w:val="left"/>
+      <w:pPr>
+        <w:ind w:left="720" w:hanging="360"/>
+      </w:pPr>
+    </w:lvl>
+    <w:lvl w:ilvl="1" w:tplc="04090019" w:tentative="1">
+      <w:start w:val="1"/>
+      <w:numFmt w:val="lowerLetter"/>
+      <w:lvlText w:val="%2."/>
+      <w:lvlJc w:val="left"/>
+      <w:pPr>
+        <w:ind w:left="1440" w:hanging="360"/>
+      </w:pPr>
+    </w:lvl>
+    <w:lvl w:ilvl="2" w:tplc="0409001B" w:tentative="1">
+      <w:start w:val="1"/>
+      <w:numFmt w:val="lowerRoman"/>
+      <w:lvlText w:val="%3."/>
+      <w:lvlJc w:val="right"/>
+      <w:pPr>
+        <w:ind w:left="2160" w:hanging="180"/>
+      </w:pPr>
+    </w:lvl>
+    <w:lvl w:ilvl="3" w:tplc="0409000F" w:tentative="1">
+      <w:start w:val="1"/>
+      <w:numFmt w:val="decimal"/>
+      <w:lvlText w:val="%4."/>
+      <w:lvlJc w:val="left"/>
+      <w:pPr>
+        <w:ind w:left="2880" w:hanging="360"/>
+      </w:pPr>
+    </w:lvl>
+    <w:lvl w:ilvl="4" w:tplc="04090019" w:tentative="1">
+      <w:start w:val="1"/>
+      <w:numFmt w:val="lowerLetter"/>
+      <w:lvlText w:val="%5."/>
+      <w:lvlJc w:val="left"/>
+      <w:pPr>
+        <w:ind w:left="3600" w:hanging="360"/>
+      </w:pPr>
+    </w:lvl>
+    <w:lvl w:ilvl="5" w:tplc="0409001B" w:tentative="1">
+      <w:start w:val="1"/>
+      <w:numFmt w:val="lowerRoman"/>
+      <w:lvlText w:val="%6."/>
+      <w:lvlJc w:val="right"/>
+      <w:pPr>
+        <w:ind w:left="4320" w:hanging="180"/>
+      </w:pPr>
+    </w:lvl>
+    <w:lvl w:ilvl="6" w:tplc="0409000F" w:tentative="1">
+      <w:start w:val="1"/>
+      <w:numFmt w:val="decimal"/>
+      <w:lvlText w:val="%7."/>
+      <w:lvlJc w:val="left"/>
+      <w:pPr>
+        <w:ind w:left="5040" w:hanging="360"/>
+      </w:pPr>
+    </w:lvl>
+    <w:lvl w:ilvl="7" w:tplc="04090019" w:tentative="1">
+      <w:start w:val="1"/>
+      <w:numFmt w:val="lowerLetter"/>
+      <w:lvlText w:val="%8."/>
+      <w:lvlJc w:val="left"/>
+      <w:pPr>
+        <w:ind w:left="5760" w:hanging="360"/>
+      </w:pPr>
+    </w:lvl>
+    <w:lvl w:ilvl="8" w:tplc="0409001B" w:tentative="1">
+      <w:start w:val="1"/>
+      <w:numFmt w:val="lowerRoman"/>
+      <w:lvlText w:val="%9."/>
+      <w:lvlJc w:val="right"/>
+      <w:pPr>
+        <w:ind w:left="6480" w:hanging="180"/>
+      </w:pPr>
+    </w:lvl>
+  </w:abstractNum>
+  <w:abstractNum w:abstractNumId="23" w15:restartNumberingAfterBreak="0">
     <w:nsid w:val="67475A48"/>
     <w:multiLevelType w:val="hybridMultilevel"/>
     <w:tmpl w:val="A872A234"/>
@@ -6420,7 +6956,7 @@
       </w:rPr>
     </w:lvl>
   </w:abstractNum>
-  <w:abstractNum w:abstractNumId="21" w15:restartNumberingAfterBreak="0">
+  <w:abstractNum w:abstractNumId="24" w15:restartNumberingAfterBreak="0">
     <w:nsid w:val="6AA1790A"/>
     <w:multiLevelType w:val="hybridMultilevel"/>
     <w:tmpl w:val="74846918"/>
@@ -6509,7 +7045,7 @@
       </w:pPr>
     </w:lvl>
   </w:abstractNum>
-  <w:abstractNum w:abstractNumId="22" w15:restartNumberingAfterBreak="0">
+  <w:abstractNum w:abstractNumId="25" w15:restartNumberingAfterBreak="0">
     <w:nsid w:val="6AA2233C"/>
     <w:multiLevelType w:val="hybridMultilevel"/>
     <w:tmpl w:val="E5FA5B22"/>
@@ -6721,7 +7257,7 @@
       </w:rPr>
     </w:lvl>
   </w:abstractNum>
-  <w:abstractNum w:abstractNumId="23" w15:restartNumberingAfterBreak="0">
+  <w:abstractNum w:abstractNumId="26" w15:restartNumberingAfterBreak="0">
     <w:nsid w:val="717C6568"/>
     <w:multiLevelType w:val="hybridMultilevel"/>
     <w:tmpl w:val="74846918"/>
@@ -6810,7 +7346,7 @@
       </w:pPr>
     </w:lvl>
   </w:abstractNum>
-  <w:abstractNum w:abstractNumId="24" w15:restartNumberingAfterBreak="0">
+  <w:abstractNum w:abstractNumId="27" w15:restartNumberingAfterBreak="0">
     <w:nsid w:val="77CA44D1"/>
     <w:multiLevelType w:val="hybridMultilevel"/>
     <w:tmpl w:val="926CBC52"/>
@@ -6900,7 +7436,7 @@
       </w:pPr>
     </w:lvl>
   </w:abstractNum>
-  <w:abstractNum w:abstractNumId="25" w15:restartNumberingAfterBreak="0">
+  <w:abstractNum w:abstractNumId="28" w15:restartNumberingAfterBreak="0">
     <w:nsid w:val="7A65414F"/>
     <w:multiLevelType w:val="hybridMultilevel"/>
     <w:tmpl w:val="59B86904"/>
@@ -7012,7 +7548,7 @@
       </w:rPr>
     </w:lvl>
   </w:abstractNum>
-  <w:abstractNum w:abstractNumId="26" w15:restartNumberingAfterBreak="0">
+  <w:abstractNum w:abstractNumId="29" w15:restartNumberingAfterBreak="0">
     <w:nsid w:val="7E5021C5"/>
     <w:multiLevelType w:val="hybridMultilevel"/>
     <w:tmpl w:val="EF46CF86"/>
@@ -7126,19 +7662,19 @@
     </w:lvl>
   </w:abstractNum>
   <w:num w:numId="1" w16cid:durableId="809398483">
-    <w:abstractNumId w:val="13"/>
+    <w:abstractNumId w:val="14"/>
   </w:num>
   <w:num w:numId="2" w16cid:durableId="1466966545">
     <w:abstractNumId w:val="7"/>
   </w:num>
   <w:num w:numId="3" w16cid:durableId="614749394">
-    <w:abstractNumId w:val="18"/>
+    <w:abstractNumId w:val="20"/>
   </w:num>
   <w:num w:numId="4" w16cid:durableId="736322605">
     <w:abstractNumId w:val="6"/>
   </w:num>
   <w:num w:numId="5" w16cid:durableId="269552449">
-    <w:abstractNumId w:val="17"/>
+    <w:abstractNumId w:val="19"/>
   </w:num>
   <w:num w:numId="6" w16cid:durableId="229735038">
     <w:abstractNumId w:val="1"/>
@@ -7147,34 +7683,34 @@
     <w:abstractNumId w:val="8"/>
   </w:num>
   <w:num w:numId="8" w16cid:durableId="801388089">
-    <w:abstractNumId w:val="16"/>
+    <w:abstractNumId w:val="18"/>
   </w:num>
   <w:num w:numId="9" w16cid:durableId="1724139838">
-    <w:abstractNumId w:val="24"/>
+    <w:abstractNumId w:val="27"/>
   </w:num>
   <w:num w:numId="10" w16cid:durableId="218522509">
-    <w:abstractNumId w:val="26"/>
+    <w:abstractNumId w:val="29"/>
   </w:num>
   <w:num w:numId="11" w16cid:durableId="567692937">
-    <w:abstractNumId w:val="9"/>
+    <w:abstractNumId w:val="10"/>
   </w:num>
   <w:num w:numId="12" w16cid:durableId="191723820">
     <w:abstractNumId w:val="2"/>
   </w:num>
   <w:num w:numId="13" w16cid:durableId="964654303">
-    <w:abstractNumId w:val="11"/>
+    <w:abstractNumId w:val="12"/>
   </w:num>
   <w:num w:numId="14" w16cid:durableId="1944803911">
     <w:abstractNumId w:val="4"/>
   </w:num>
   <w:num w:numId="15" w16cid:durableId="1887451292">
-    <w:abstractNumId w:val="20"/>
+    <w:abstractNumId w:val="23"/>
   </w:num>
   <w:num w:numId="16" w16cid:durableId="2101215551">
     <w:abstractNumId w:val="0"/>
   </w:num>
   <w:num w:numId="17" w16cid:durableId="1064371958">
-    <w:abstractNumId w:val="10"/>
+    <w:abstractNumId w:val="11"/>
     <w:lvlOverride w:ilvl="0">
       <w:startOverride w:val="1"/>
     </w:lvlOverride>
@@ -7210,43 +7746,52 @@
     <w:abstractNumId w:val="5"/>
   </w:num>
   <w:num w:numId="20" w16cid:durableId="900291394">
+    <w:abstractNumId w:val="24"/>
+  </w:num>
+  <w:num w:numId="21" w16cid:durableId="1898737670">
+    <w:abstractNumId w:val="26"/>
+  </w:num>
+  <w:num w:numId="22" w16cid:durableId="884566348">
+    <w:abstractNumId w:val="15"/>
+  </w:num>
+  <w:num w:numId="23" w16cid:durableId="2139299934">
+    <w:abstractNumId w:val="28"/>
+  </w:num>
+  <w:num w:numId="24" w16cid:durableId="888037098">
+    <w:abstractNumId w:val="16"/>
+  </w:num>
+  <w:num w:numId="25" w16cid:durableId="885601711">
+    <w:abstractNumId w:val="25"/>
+  </w:num>
+  <w:num w:numId="26" w16cid:durableId="213926840">
     <w:abstractNumId w:val="21"/>
   </w:num>
-  <w:num w:numId="21" w16cid:durableId="1898737670">
-    <w:abstractNumId w:val="23"/>
+  <w:num w:numId="27" w16cid:durableId="1148324959">
+    <w:abstractNumId w:val="18"/>
   </w:num>
-  <w:num w:numId="22" w16cid:durableId="884566348">
-    <w:abstractNumId w:val="14"/>
+  <w:num w:numId="28" w16cid:durableId="1579707399">
+    <w:abstractNumId w:val="18"/>
   </w:num>
-  <w:num w:numId="23" w16cid:durableId="2139299934">
-    <w:abstractNumId w:val="25"/>
+  <w:num w:numId="29" w16cid:durableId="407658399">
+    <w:abstractNumId w:val="18"/>
   </w:num>
-  <w:num w:numId="24" w16cid:durableId="888037098">
-    <w:abstractNumId w:val="15"/>
+  <w:num w:numId="30" w16cid:durableId="501893811">
+    <w:abstractNumId w:val="18"/>
   </w:num>
-  <w:num w:numId="25" w16cid:durableId="885601711">
+  <w:num w:numId="31" w16cid:durableId="1877616261">
+    <w:abstractNumId w:val="13"/>
+  </w:num>
+  <w:num w:numId="32" w16cid:durableId="1117289063">
+    <w:abstractNumId w:val="18"/>
+  </w:num>
+  <w:num w:numId="33" w16cid:durableId="1925919181">
+    <w:abstractNumId w:val="9"/>
+  </w:num>
+  <w:num w:numId="34" w16cid:durableId="142433955">
     <w:abstractNumId w:val="22"/>
   </w:num>
-  <w:num w:numId="26" w16cid:durableId="213926840">
-    <w:abstractNumId w:val="19"/>
-  </w:num>
-  <w:num w:numId="27" w16cid:durableId="1148324959">
-    <w:abstractNumId w:val="16"/>
-  </w:num>
-  <w:num w:numId="28" w16cid:durableId="1579707399">
-    <w:abstractNumId w:val="16"/>
-  </w:num>
-  <w:num w:numId="29" w16cid:durableId="407658399">
-    <w:abstractNumId w:val="16"/>
-  </w:num>
-  <w:num w:numId="30" w16cid:durableId="501893811">
-    <w:abstractNumId w:val="16"/>
-  </w:num>
-  <w:num w:numId="31" w16cid:durableId="1877616261">
-    <w:abstractNumId w:val="12"/>
-  </w:num>
-  <w:num w:numId="32" w16cid:durableId="1117289063">
-    <w:abstractNumId w:val="16"/>
+  <w:num w:numId="35" w16cid:durableId="946235043">
+    <w:abstractNumId w:val="17"/>
   </w:num>
 </w:numbering>
 </file>
@@ -8939,6 +9484,10 @@
 </file>
 
 <file path=customXml/item1.xml><?xml version="1.0" encoding="utf-8"?>
+<b:Sources xmlns:b="http://schemas.openxmlformats.org/officeDocument/2006/bibliography" xmlns="http://schemas.openxmlformats.org/officeDocument/2006/bibliography" SelectedStyle="\APASixthEditionOfficeOnline.xsl" StyleName="APA" Version="6"/>
+</file>
+
+<file path=customXml/item2.xml><?xml version="1.0" encoding="utf-8"?>
 <?mso-contentType ?>
 <FormTemplates xmlns="http://schemas.microsoft.com/sharepoint/v3/contenttype/forms">
   <Display>DocumentLibraryForm</Display>
@@ -8947,22 +9496,7 @@
 </FormTemplates>
 </file>
 
-<file path=customXml/item2.xml><?xml version="1.0" encoding="utf-8"?>
-<b:Sources xmlns:b="http://schemas.openxmlformats.org/officeDocument/2006/bibliography" xmlns="http://schemas.openxmlformats.org/officeDocument/2006/bibliography" SelectedStyle="\APASixthEditionOfficeOnline.xsl" StyleName="APA" Version="6"/>
-</file>
-
 <file path=customXml/item3.xml><?xml version="1.0" encoding="utf-8"?>
-<p:properties xmlns:p="http://schemas.microsoft.com/office/2006/metadata/properties" xmlns:xsi="http://www.w3.org/2001/XMLSchema-instance" xmlns:pc="http://schemas.microsoft.com/office/infopath/2007/PartnerControls">
-  <documentManagement>
-    <TaxCatchAll xmlns="692651b8-6577-4651-a352-3b631599c082" xsi:nil="true"/>
-    <lcf76f155ced4ddcb4097134ff3c332f xmlns="ff4433bc-22a3-4dac-805f-c635aff40461">
-      <Terms xmlns="http://schemas.microsoft.com/office/infopath/2007/PartnerControls"/>
-    </lcf76f155ced4ddcb4097134ff3c332f>
-  </documentManagement>
-</p:properties>
-</file>
-
-<file path=customXml/item4.xml><?xml version="1.0" encoding="utf-8"?>
 <ct:contentTypeSchema xmlns:ct="http://schemas.microsoft.com/office/2006/metadata/contentType" xmlns:ma="http://schemas.microsoft.com/office/2006/metadata/properties/metaAttributes" ct:_="" ma:_="" ma:contentTypeName="Document" ma:contentTypeID="0x01010085BEF43317B4F840AC0C37E0D977D82E" ma:contentTypeVersion="12" ma:contentTypeDescription="Create a new document." ma:contentTypeScope="" ma:versionID="a2338617cbfbb51b2c0d33e4cb8684b1">
   <xsd:schema xmlns:xsd="http://www.w3.org/2001/XMLSchema" xmlns:xs="http://www.w3.org/2001/XMLSchema" xmlns:p="http://schemas.microsoft.com/office/2006/metadata/properties" xmlns:ns2="ff4433bc-22a3-4dac-805f-c635aff40461" xmlns:ns3="692651b8-6577-4651-a352-3b631599c082" targetNamespace="http://schemas.microsoft.com/office/2006/metadata/properties" ma:root="true" ma:fieldsID="0f93a4889667a75834aa97db9b978e47" ns2:_="" ns3:_="">
     <xsd:import namespace="ff4433bc-22a3-4dac-805f-c635aff40461"/>
@@ -9163,7 +9697,26 @@
 </ct:contentTypeSchema>
 </file>
 
+<file path=customXml/item4.xml><?xml version="1.0" encoding="utf-8"?>
+<p:properties xmlns:p="http://schemas.microsoft.com/office/2006/metadata/properties" xmlns:xsi="http://www.w3.org/2001/XMLSchema-instance" xmlns:pc="http://schemas.microsoft.com/office/infopath/2007/PartnerControls">
+  <documentManagement>
+    <TaxCatchAll xmlns="692651b8-6577-4651-a352-3b631599c082" xsi:nil="true"/>
+    <lcf76f155ced4ddcb4097134ff3c332f xmlns="ff4433bc-22a3-4dac-805f-c635aff40461">
+      <Terms xmlns="http://schemas.microsoft.com/office/infopath/2007/PartnerControls"/>
+    </lcf76f155ced4ddcb4097134ff3c332f>
+  </documentManagement>
+</p:properties>
+</file>
+
 <file path=customXml/itemProps1.xml><?xml version="1.0" encoding="utf-8"?>
+<ds:datastoreItem xmlns:ds="http://schemas.openxmlformats.org/officeDocument/2006/customXml" ds:itemID="{EC954A2E-28E0-4668-92E6-EA1FC2D35EDB}">
+  <ds:schemaRefs>
+    <ds:schemaRef ds:uri="http://schemas.openxmlformats.org/officeDocument/2006/bibliography"/>
+  </ds:schemaRefs>
+</ds:datastoreItem>
+</file>
+
+<file path=customXml/itemProps2.xml><?xml version="1.0" encoding="utf-8"?>
 <ds:datastoreItem xmlns:ds="http://schemas.openxmlformats.org/officeDocument/2006/customXml" ds:itemID="{899977B6-4170-4EBB-8EC3-1772808F953C}">
   <ds:schemaRefs>
     <ds:schemaRef ds:uri="http://schemas.microsoft.com/sharepoint/v3/contenttype/forms"/>
@@ -9171,26 +9724,7 @@
 </ds:datastoreItem>
 </file>
 
-<file path=customXml/itemProps2.xml><?xml version="1.0" encoding="utf-8"?>
-<ds:datastoreItem xmlns:ds="http://schemas.openxmlformats.org/officeDocument/2006/customXml" ds:itemID="{EC954A2E-28E0-4668-92E6-EA1FC2D35EDB}">
-  <ds:schemaRefs>
-    <ds:schemaRef ds:uri="http://schemas.openxmlformats.org/officeDocument/2006/bibliography"/>
-  </ds:schemaRefs>
-</ds:datastoreItem>
-</file>
-
 <file path=customXml/itemProps3.xml><?xml version="1.0" encoding="utf-8"?>
-<ds:datastoreItem xmlns:ds="http://schemas.openxmlformats.org/officeDocument/2006/customXml" ds:itemID="{E9D8FE69-F782-45F1-BD7D-38E143528BC3}">
-  <ds:schemaRefs>
-    <ds:schemaRef ds:uri="http://schemas.microsoft.com/office/2006/metadata/properties"/>
-    <ds:schemaRef ds:uri="http://schemas.microsoft.com/office/infopath/2007/PartnerControls"/>
-    <ds:schemaRef ds:uri="692651b8-6577-4651-a352-3b631599c082"/>
-    <ds:schemaRef ds:uri="ff4433bc-22a3-4dac-805f-c635aff40461"/>
-  </ds:schemaRefs>
-</ds:datastoreItem>
-</file>
-
-<file path=customXml/itemProps4.xml><?xml version="1.0" encoding="utf-8"?>
 <ds:datastoreItem xmlns:ds="http://schemas.openxmlformats.org/officeDocument/2006/customXml" ds:itemID="{336297D6-A3E4-40E3-8F58-11EE5F3018B5}">
   <ds:schemaRefs>
     <ds:schemaRef ds:uri="http://schemas.microsoft.com/office/2006/metadata/contentType"/>
@@ -9207,4 +9741,15 @@
     <ds:schemaRef ds:uri="http://schemas.microsoft.com/internal/obd"/>
   </ds:schemaRefs>
 </ds:datastoreItem>
+</file>
+
+<file path=customXml/itemProps4.xml><?xml version="1.0" encoding="utf-8"?>
+<ds:datastoreItem xmlns:ds="http://schemas.openxmlformats.org/officeDocument/2006/customXml" ds:itemID="{E9D8FE69-F782-45F1-BD7D-38E143528BC3}">
+  <ds:schemaRefs>
+    <ds:schemaRef ds:uri="http://schemas.microsoft.com/office/2006/metadata/properties"/>
+    <ds:schemaRef ds:uri="http://schemas.microsoft.com/office/infopath/2007/PartnerControls"/>
+    <ds:schemaRef ds:uri="692651b8-6577-4651-a352-3b631599c082"/>
+    <ds:schemaRef ds:uri="ff4433bc-22a3-4dac-805f-c635aff40461"/>
+  </ds:schemaRefs>
+</ds:datastoreItem>
 </file>